--- a/Shandra/Інтелектуальні системи/IS_2.docx
+++ b/Shandra/Інтелектуальні системи/IS_2.docx
@@ -87,7 +87,7 @@
       <w:r>
         <w:rPr>
           <w:noProof/>
-          <w:lang w:val="en-US"/>
+          <w:lang w:eastAsia="uk-UA"/>
         </w:rPr>
         <w:drawing>
           <wp:inline distT="0" distB="0" distL="0" distR="0" wp14:anchorId="5E8D3057" wp14:editId="698473D0">
@@ -283,8 +283,6 @@
         </w:rPr>
         <w:t xml:space="preserve">                               </w:t>
       </w:r>
-      <w:bookmarkStart w:id="0" w:name="_GoBack"/>
-      <w:bookmarkEnd w:id="0"/>
       <w:r>
         <w:rPr>
           <w:rFonts w:cs="Times New Roman"/>
@@ -500,6 +498,7 @@
         </w:rPr>
         <w:t xml:space="preserve"> </w:t>
       </w:r>
+      <w:proofErr w:type="spellStart"/>
       <w:r>
         <w:rPr>
           <w:rFonts w:cs="Times New Roman"/>
@@ -507,7 +506,37 @@
           <w:szCs w:val="28"/>
           <w:lang w:val="ru-RU"/>
         </w:rPr>
-        <w:t>викладач Шестакевич Т.В</w:t>
+        <w:t>викладач</w:t>
+      </w:r>
+      <w:proofErr w:type="spellEnd"/>
+      <w:r>
+        <w:rPr>
+          <w:rFonts w:cs="Times New Roman"/>
+          <w:i/>
+          <w:szCs w:val="28"/>
+          <w:lang w:val="ru-RU"/>
+        </w:rPr>
+        <w:t xml:space="preserve"> </w:t>
+      </w:r>
+      <w:proofErr w:type="spellStart"/>
+      <w:r>
+        <w:rPr>
+          <w:rFonts w:cs="Times New Roman"/>
+          <w:i/>
+          <w:szCs w:val="28"/>
+          <w:lang w:val="ru-RU"/>
+        </w:rPr>
+        <w:t>Шестакевич</w:t>
+      </w:r>
+      <w:proofErr w:type="spellEnd"/>
+      <w:r>
+        <w:rPr>
+          <w:rFonts w:cs="Times New Roman"/>
+          <w:i/>
+          <w:szCs w:val="28"/>
+          <w:lang w:val="ru-RU"/>
+        </w:rPr>
+        <w:t xml:space="preserve"> Т.В</w:t>
       </w:r>
       <w:r>
         <w:rPr>
@@ -895,13 +924,23 @@
           <w:lang w:val="ru-RU"/>
         </w:rPr>
       </w:pPr>
+      <w:proofErr w:type="spellStart"/>
       <w:r>
         <w:rPr>
           <w:b/>
           <w:szCs w:val="28"/>
           <w:lang w:val="ru-RU"/>
         </w:rPr>
-        <w:t>Варіант 3 (</w:t>
+        <w:t>Варіант</w:t>
+      </w:r>
+      <w:proofErr w:type="spellEnd"/>
+      <w:r>
+        <w:rPr>
+          <w:b/>
+          <w:szCs w:val="28"/>
+          <w:lang w:val="ru-RU"/>
+        </w:rPr>
+        <w:t xml:space="preserve"> 3 (</w:t>
       </w:r>
       <w:r>
         <w:rPr>
@@ -941,12 +980,12 @@
       <w:r>
         <w:rPr>
           <w:noProof/>
-          <w:lang w:val="en-US"/>
+          <w:lang w:eastAsia="uk-UA"/>
         </w:rPr>
         <w:drawing>
-          <wp:inline distT="0" distB="0" distL="0" distR="0" wp14:anchorId="6884CACA" wp14:editId="49649A3F">
-            <wp:extent cx="3581400" cy="2181759"/>
-            <wp:effectExtent l="0" t="0" r="0" b="9525"/>
+          <wp:inline distT="0" distB="0" distL="0" distR="0">
+            <wp:extent cx="3711380" cy="2260943"/>
+            <wp:effectExtent l="0" t="0" r="3810" b="6350"/>
             <wp:docPr id="1" name="Picture 1"/>
             <wp:cNvGraphicFramePr>
               <a:graphicFrameLocks xmlns:a="http://schemas.openxmlformats.org/drawingml/2006/main" noChangeAspect="1"/>
@@ -959,7 +998,13 @@
                     <pic:cNvPicPr/>
                   </pic:nvPicPr>
                   <pic:blipFill>
-                    <a:blip r:embed="rId6"/>
+                    <a:blip r:embed="rId6" cstate="print">
+                      <a:extLst>
+                        <a:ext uri="{28A0092B-C50C-407E-A947-70E740481C1C}">
+                          <a14:useLocalDpi xmlns:a14="http://schemas.microsoft.com/office/drawing/2010/main" val="0"/>
+                        </a:ext>
+                      </a:extLst>
+                    </a:blip>
                     <a:stretch>
                       <a:fillRect/>
                     </a:stretch>
@@ -967,7 +1012,7 @@
                   <pic:spPr>
                     <a:xfrm>
                       <a:off x="0" y="0"/>
-                      <a:ext cx="3598116" cy="2191942"/>
+                      <a:ext cx="3711380" cy="2260943"/>
                     </a:xfrm>
                     <a:prstGeom prst="rect">
                       <a:avLst/>
@@ -1030,15 +1075,27 @@
           <w:lang w:val="en-US"/>
         </w:rPr>
       </w:pPr>
-      <w:r>
-        <w:rPr>
-          <w:rFonts w:ascii="Consolas" w:eastAsia="Times New Roman" w:hAnsi="Consolas" w:cs="Times New Roman"/>
-          <w:color w:val="000000" w:themeColor="text1"/>
-          <w:sz w:val="21"/>
-          <w:szCs w:val="21"/>
-          <w:lang w:val="en-US"/>
-        </w:rPr>
-        <w:t>parent('Igor', 'Maryna').</w:t>
+      <w:proofErr w:type="gramStart"/>
+      <w:r>
+        <w:rPr>
+          <w:rFonts w:ascii="Consolas" w:eastAsia="Times New Roman" w:hAnsi="Consolas" w:cs="Times New Roman"/>
+          <w:color w:val="000000" w:themeColor="text1"/>
+          <w:sz w:val="21"/>
+          <w:szCs w:val="21"/>
+          <w:lang w:val="en-US"/>
+        </w:rPr>
+        <w:t>parent(</w:t>
+      </w:r>
+      <w:proofErr w:type="gramEnd"/>
+      <w:r>
+        <w:rPr>
+          <w:rFonts w:ascii="Consolas" w:eastAsia="Times New Roman" w:hAnsi="Consolas" w:cs="Times New Roman"/>
+          <w:color w:val="000000" w:themeColor="text1"/>
+          <w:sz w:val="21"/>
+          <w:szCs w:val="21"/>
+          <w:lang w:val="en-US"/>
+        </w:rPr>
+        <w:t>'Igor', 'Maryna').</w:t>
       </w:r>
     </w:p>
     <w:p>
@@ -1055,15 +1112,27 @@
           <w:lang w:val="en-US"/>
         </w:rPr>
       </w:pPr>
-      <w:r>
-        <w:rPr>
-          <w:rFonts w:ascii="Consolas" w:eastAsia="Times New Roman" w:hAnsi="Consolas" w:cs="Times New Roman"/>
-          <w:color w:val="000000" w:themeColor="text1"/>
-          <w:sz w:val="21"/>
-          <w:szCs w:val="21"/>
-          <w:lang w:val="en-US"/>
-        </w:rPr>
-        <w:t>parent('Igor', 'Viktor').</w:t>
+      <w:proofErr w:type="gramStart"/>
+      <w:r>
+        <w:rPr>
+          <w:rFonts w:ascii="Consolas" w:eastAsia="Times New Roman" w:hAnsi="Consolas" w:cs="Times New Roman"/>
+          <w:color w:val="000000" w:themeColor="text1"/>
+          <w:sz w:val="21"/>
+          <w:szCs w:val="21"/>
+          <w:lang w:val="en-US"/>
+        </w:rPr>
+        <w:t>parent(</w:t>
+      </w:r>
+      <w:proofErr w:type="gramEnd"/>
+      <w:r>
+        <w:rPr>
+          <w:rFonts w:ascii="Consolas" w:eastAsia="Times New Roman" w:hAnsi="Consolas" w:cs="Times New Roman"/>
+          <w:color w:val="000000" w:themeColor="text1"/>
+          <w:sz w:val="21"/>
+          <w:szCs w:val="21"/>
+          <w:lang w:val="en-US"/>
+        </w:rPr>
+        <w:t>'Igor', 'Viktor').</w:t>
       </w:r>
     </w:p>
     <w:p>
@@ -1080,15 +1149,49 @@
           <w:lang w:val="en-US"/>
         </w:rPr>
       </w:pPr>
-      <w:r>
-        <w:rPr>
-          <w:rFonts w:ascii="Consolas" w:eastAsia="Times New Roman" w:hAnsi="Consolas" w:cs="Times New Roman"/>
-          <w:color w:val="000000" w:themeColor="text1"/>
-          <w:sz w:val="21"/>
-          <w:szCs w:val="21"/>
-          <w:lang w:val="en-US"/>
-        </w:rPr>
-        <w:t>parent('Galyna', 'Maryna').</w:t>
+      <w:proofErr w:type="gramStart"/>
+      <w:r>
+        <w:rPr>
+          <w:rFonts w:ascii="Consolas" w:eastAsia="Times New Roman" w:hAnsi="Consolas" w:cs="Times New Roman"/>
+          <w:color w:val="000000" w:themeColor="text1"/>
+          <w:sz w:val="21"/>
+          <w:szCs w:val="21"/>
+          <w:lang w:val="en-US"/>
+        </w:rPr>
+        <w:t>parent(</w:t>
+      </w:r>
+      <w:proofErr w:type="gramEnd"/>
+      <w:r>
+        <w:rPr>
+          <w:rFonts w:ascii="Consolas" w:eastAsia="Times New Roman" w:hAnsi="Consolas" w:cs="Times New Roman"/>
+          <w:color w:val="000000" w:themeColor="text1"/>
+          <w:sz w:val="21"/>
+          <w:szCs w:val="21"/>
+          <w:lang w:val="en-US"/>
+        </w:rPr>
+        <w:t>'</w:t>
+      </w:r>
+      <w:proofErr w:type="spellStart"/>
+      <w:r>
+        <w:rPr>
+          <w:rFonts w:ascii="Consolas" w:eastAsia="Times New Roman" w:hAnsi="Consolas" w:cs="Times New Roman"/>
+          <w:color w:val="000000" w:themeColor="text1"/>
+          <w:sz w:val="21"/>
+          <w:szCs w:val="21"/>
+          <w:lang w:val="en-US"/>
+        </w:rPr>
+        <w:t>Galyna</w:t>
+      </w:r>
+      <w:proofErr w:type="spellEnd"/>
+      <w:r>
+        <w:rPr>
+          <w:rFonts w:ascii="Consolas" w:eastAsia="Times New Roman" w:hAnsi="Consolas" w:cs="Times New Roman"/>
+          <w:color w:val="000000" w:themeColor="text1"/>
+          <w:sz w:val="21"/>
+          <w:szCs w:val="21"/>
+          <w:lang w:val="en-US"/>
+        </w:rPr>
+        <w:t>', 'Maryna').</w:t>
       </w:r>
     </w:p>
     <w:p>
@@ -1105,15 +1208,49 @@
           <w:lang w:val="en-US"/>
         </w:rPr>
       </w:pPr>
-      <w:r>
-        <w:rPr>
-          <w:rFonts w:ascii="Consolas" w:eastAsia="Times New Roman" w:hAnsi="Consolas" w:cs="Times New Roman"/>
-          <w:color w:val="000000" w:themeColor="text1"/>
-          <w:sz w:val="21"/>
-          <w:szCs w:val="21"/>
-          <w:lang w:val="en-US"/>
-        </w:rPr>
-        <w:t>parent('Galyna', 'Viktor').</w:t>
+      <w:proofErr w:type="gramStart"/>
+      <w:r>
+        <w:rPr>
+          <w:rFonts w:ascii="Consolas" w:eastAsia="Times New Roman" w:hAnsi="Consolas" w:cs="Times New Roman"/>
+          <w:color w:val="000000" w:themeColor="text1"/>
+          <w:sz w:val="21"/>
+          <w:szCs w:val="21"/>
+          <w:lang w:val="en-US"/>
+        </w:rPr>
+        <w:t>parent(</w:t>
+      </w:r>
+      <w:proofErr w:type="gramEnd"/>
+      <w:r>
+        <w:rPr>
+          <w:rFonts w:ascii="Consolas" w:eastAsia="Times New Roman" w:hAnsi="Consolas" w:cs="Times New Roman"/>
+          <w:color w:val="000000" w:themeColor="text1"/>
+          <w:sz w:val="21"/>
+          <w:szCs w:val="21"/>
+          <w:lang w:val="en-US"/>
+        </w:rPr>
+        <w:t>'</w:t>
+      </w:r>
+      <w:proofErr w:type="spellStart"/>
+      <w:r>
+        <w:rPr>
+          <w:rFonts w:ascii="Consolas" w:eastAsia="Times New Roman" w:hAnsi="Consolas" w:cs="Times New Roman"/>
+          <w:color w:val="000000" w:themeColor="text1"/>
+          <w:sz w:val="21"/>
+          <w:szCs w:val="21"/>
+          <w:lang w:val="en-US"/>
+        </w:rPr>
+        <w:t>Galyna</w:t>
+      </w:r>
+      <w:proofErr w:type="spellEnd"/>
+      <w:r>
+        <w:rPr>
+          <w:rFonts w:ascii="Consolas" w:eastAsia="Times New Roman" w:hAnsi="Consolas" w:cs="Times New Roman"/>
+          <w:color w:val="000000" w:themeColor="text1"/>
+          <w:sz w:val="21"/>
+          <w:szCs w:val="21"/>
+          <w:lang w:val="en-US"/>
+        </w:rPr>
+        <w:t>', 'Viktor').</w:t>
       </w:r>
     </w:p>
     <w:p>
@@ -1130,15 +1267,49 @@
           <w:lang w:val="en-US"/>
         </w:rPr>
       </w:pPr>
-      <w:r>
-        <w:rPr>
-          <w:rFonts w:ascii="Consolas" w:eastAsia="Times New Roman" w:hAnsi="Consolas" w:cs="Times New Roman"/>
-          <w:color w:val="000000" w:themeColor="text1"/>
-          <w:sz w:val="21"/>
-          <w:szCs w:val="21"/>
-          <w:lang w:val="en-US"/>
-        </w:rPr>
-        <w:t>parent('Oleksandr', 'Taya').</w:t>
+      <w:proofErr w:type="gramStart"/>
+      <w:r>
+        <w:rPr>
+          <w:rFonts w:ascii="Consolas" w:eastAsia="Times New Roman" w:hAnsi="Consolas" w:cs="Times New Roman"/>
+          <w:color w:val="000000" w:themeColor="text1"/>
+          <w:sz w:val="21"/>
+          <w:szCs w:val="21"/>
+          <w:lang w:val="en-US"/>
+        </w:rPr>
+        <w:t>parent(</w:t>
+      </w:r>
+      <w:proofErr w:type="gramEnd"/>
+      <w:r>
+        <w:rPr>
+          <w:rFonts w:ascii="Consolas" w:eastAsia="Times New Roman" w:hAnsi="Consolas" w:cs="Times New Roman"/>
+          <w:color w:val="000000" w:themeColor="text1"/>
+          <w:sz w:val="21"/>
+          <w:szCs w:val="21"/>
+          <w:lang w:val="en-US"/>
+        </w:rPr>
+        <w:t>'</w:t>
+      </w:r>
+      <w:proofErr w:type="spellStart"/>
+      <w:r>
+        <w:rPr>
+          <w:rFonts w:ascii="Consolas" w:eastAsia="Times New Roman" w:hAnsi="Consolas" w:cs="Times New Roman"/>
+          <w:color w:val="000000" w:themeColor="text1"/>
+          <w:sz w:val="21"/>
+          <w:szCs w:val="21"/>
+          <w:lang w:val="en-US"/>
+        </w:rPr>
+        <w:t>Oleksandr</w:t>
+      </w:r>
+      <w:proofErr w:type="spellEnd"/>
+      <w:r>
+        <w:rPr>
+          <w:rFonts w:ascii="Consolas" w:eastAsia="Times New Roman" w:hAnsi="Consolas" w:cs="Times New Roman"/>
+          <w:color w:val="000000" w:themeColor="text1"/>
+          <w:sz w:val="21"/>
+          <w:szCs w:val="21"/>
+          <w:lang w:val="en-US"/>
+        </w:rPr>
+        <w:t>', 'Taya').</w:t>
       </w:r>
     </w:p>
     <w:p>
@@ -1155,15 +1326,71 @@
           <w:lang w:val="en-US"/>
         </w:rPr>
       </w:pPr>
-      <w:r>
-        <w:rPr>
-          <w:rFonts w:ascii="Consolas" w:eastAsia="Times New Roman" w:hAnsi="Consolas" w:cs="Times New Roman"/>
-          <w:color w:val="000000" w:themeColor="text1"/>
-          <w:sz w:val="21"/>
-          <w:szCs w:val="21"/>
-          <w:lang w:val="en-US"/>
-        </w:rPr>
-        <w:t>parent('Oleksandr', 'Maryana').</w:t>
+      <w:proofErr w:type="gramStart"/>
+      <w:r>
+        <w:rPr>
+          <w:rFonts w:ascii="Consolas" w:eastAsia="Times New Roman" w:hAnsi="Consolas" w:cs="Times New Roman"/>
+          <w:color w:val="000000" w:themeColor="text1"/>
+          <w:sz w:val="21"/>
+          <w:szCs w:val="21"/>
+          <w:lang w:val="en-US"/>
+        </w:rPr>
+        <w:t>parent(</w:t>
+      </w:r>
+      <w:proofErr w:type="gramEnd"/>
+      <w:r>
+        <w:rPr>
+          <w:rFonts w:ascii="Consolas" w:eastAsia="Times New Roman" w:hAnsi="Consolas" w:cs="Times New Roman"/>
+          <w:color w:val="000000" w:themeColor="text1"/>
+          <w:sz w:val="21"/>
+          <w:szCs w:val="21"/>
+          <w:lang w:val="en-US"/>
+        </w:rPr>
+        <w:t>'</w:t>
+      </w:r>
+      <w:proofErr w:type="spellStart"/>
+      <w:r>
+        <w:rPr>
+          <w:rFonts w:ascii="Consolas" w:eastAsia="Times New Roman" w:hAnsi="Consolas" w:cs="Times New Roman"/>
+          <w:color w:val="000000" w:themeColor="text1"/>
+          <w:sz w:val="21"/>
+          <w:szCs w:val="21"/>
+          <w:lang w:val="en-US"/>
+        </w:rPr>
+        <w:t>Oleksandr</w:t>
+      </w:r>
+      <w:proofErr w:type="spellEnd"/>
+      <w:r>
+        <w:rPr>
+          <w:rFonts w:ascii="Consolas" w:eastAsia="Times New Roman" w:hAnsi="Consolas" w:cs="Times New Roman"/>
+          <w:color w:val="000000" w:themeColor="text1"/>
+          <w:sz w:val="21"/>
+          <w:szCs w:val="21"/>
+          <w:lang w:val="en-US"/>
+        </w:rPr>
+        <w:t>', '</w:t>
+      </w:r>
+      <w:proofErr w:type="spellStart"/>
+      <w:r>
+        <w:rPr>
+          <w:rFonts w:ascii="Consolas" w:eastAsia="Times New Roman" w:hAnsi="Consolas" w:cs="Times New Roman"/>
+          <w:color w:val="000000" w:themeColor="text1"/>
+          <w:sz w:val="21"/>
+          <w:szCs w:val="21"/>
+          <w:lang w:val="en-US"/>
+        </w:rPr>
+        <w:t>Maryana</w:t>
+      </w:r>
+      <w:proofErr w:type="spellEnd"/>
+      <w:r>
+        <w:rPr>
+          <w:rFonts w:ascii="Consolas" w:eastAsia="Times New Roman" w:hAnsi="Consolas" w:cs="Times New Roman"/>
+          <w:color w:val="000000" w:themeColor="text1"/>
+          <w:sz w:val="21"/>
+          <w:szCs w:val="21"/>
+          <w:lang w:val="en-US"/>
+        </w:rPr>
+        <w:t>').</w:t>
       </w:r>
     </w:p>
     <w:p>
@@ -1180,15 +1407,27 @@
           <w:lang w:val="en-US"/>
         </w:rPr>
       </w:pPr>
-      <w:r>
-        <w:rPr>
-          <w:rFonts w:ascii="Consolas" w:eastAsia="Times New Roman" w:hAnsi="Consolas" w:cs="Times New Roman"/>
-          <w:color w:val="000000" w:themeColor="text1"/>
-          <w:sz w:val="21"/>
-          <w:szCs w:val="21"/>
-          <w:lang w:val="en-US"/>
-        </w:rPr>
-        <w:t>parent('Nina', 'Taya').</w:t>
+      <w:proofErr w:type="gramStart"/>
+      <w:r>
+        <w:rPr>
+          <w:rFonts w:ascii="Consolas" w:eastAsia="Times New Roman" w:hAnsi="Consolas" w:cs="Times New Roman"/>
+          <w:color w:val="000000" w:themeColor="text1"/>
+          <w:sz w:val="21"/>
+          <w:szCs w:val="21"/>
+          <w:lang w:val="en-US"/>
+        </w:rPr>
+        <w:t>parent(</w:t>
+      </w:r>
+      <w:proofErr w:type="gramEnd"/>
+      <w:r>
+        <w:rPr>
+          <w:rFonts w:ascii="Consolas" w:eastAsia="Times New Roman" w:hAnsi="Consolas" w:cs="Times New Roman"/>
+          <w:color w:val="000000" w:themeColor="text1"/>
+          <w:sz w:val="21"/>
+          <w:szCs w:val="21"/>
+          <w:lang w:val="en-US"/>
+        </w:rPr>
+        <w:t>'Nina', 'Taya').</w:t>
       </w:r>
     </w:p>
     <w:p>
@@ -1205,15 +1444,49 @@
           <w:lang w:val="en-US"/>
         </w:rPr>
       </w:pPr>
-      <w:r>
-        <w:rPr>
-          <w:rFonts w:ascii="Consolas" w:eastAsia="Times New Roman" w:hAnsi="Consolas" w:cs="Times New Roman"/>
-          <w:color w:val="000000" w:themeColor="text1"/>
-          <w:sz w:val="21"/>
-          <w:szCs w:val="21"/>
-          <w:lang w:val="en-US"/>
-        </w:rPr>
-        <w:t>parent('Nina', 'Maryana').</w:t>
+      <w:proofErr w:type="gramStart"/>
+      <w:r>
+        <w:rPr>
+          <w:rFonts w:ascii="Consolas" w:eastAsia="Times New Roman" w:hAnsi="Consolas" w:cs="Times New Roman"/>
+          <w:color w:val="000000" w:themeColor="text1"/>
+          <w:sz w:val="21"/>
+          <w:szCs w:val="21"/>
+          <w:lang w:val="en-US"/>
+        </w:rPr>
+        <w:t>parent(</w:t>
+      </w:r>
+      <w:proofErr w:type="gramEnd"/>
+      <w:r>
+        <w:rPr>
+          <w:rFonts w:ascii="Consolas" w:eastAsia="Times New Roman" w:hAnsi="Consolas" w:cs="Times New Roman"/>
+          <w:color w:val="000000" w:themeColor="text1"/>
+          <w:sz w:val="21"/>
+          <w:szCs w:val="21"/>
+          <w:lang w:val="en-US"/>
+        </w:rPr>
+        <w:t>'Nina', '</w:t>
+      </w:r>
+      <w:proofErr w:type="spellStart"/>
+      <w:r>
+        <w:rPr>
+          <w:rFonts w:ascii="Consolas" w:eastAsia="Times New Roman" w:hAnsi="Consolas" w:cs="Times New Roman"/>
+          <w:color w:val="000000" w:themeColor="text1"/>
+          <w:sz w:val="21"/>
+          <w:szCs w:val="21"/>
+          <w:lang w:val="en-US"/>
+        </w:rPr>
+        <w:t>Maryana</w:t>
+      </w:r>
+      <w:proofErr w:type="spellEnd"/>
+      <w:r>
+        <w:rPr>
+          <w:rFonts w:ascii="Consolas" w:eastAsia="Times New Roman" w:hAnsi="Consolas" w:cs="Times New Roman"/>
+          <w:color w:val="000000" w:themeColor="text1"/>
+          <w:sz w:val="21"/>
+          <w:szCs w:val="21"/>
+          <w:lang w:val="en-US"/>
+        </w:rPr>
+        <w:t>').</w:t>
       </w:r>
     </w:p>
     <w:p>
@@ -1230,15 +1503,27 @@
           <w:lang w:val="en-US"/>
         </w:rPr>
       </w:pPr>
-      <w:r>
-        <w:rPr>
-          <w:rFonts w:ascii="Consolas" w:eastAsia="Times New Roman" w:hAnsi="Consolas" w:cs="Times New Roman"/>
-          <w:color w:val="000000" w:themeColor="text1"/>
-          <w:sz w:val="21"/>
-          <w:szCs w:val="21"/>
-          <w:lang w:val="en-US"/>
-        </w:rPr>
-        <w:t>parent('Viktor', 'Stanislav').</w:t>
+      <w:proofErr w:type="gramStart"/>
+      <w:r>
+        <w:rPr>
+          <w:rFonts w:ascii="Consolas" w:eastAsia="Times New Roman" w:hAnsi="Consolas" w:cs="Times New Roman"/>
+          <w:color w:val="000000" w:themeColor="text1"/>
+          <w:sz w:val="21"/>
+          <w:szCs w:val="21"/>
+          <w:lang w:val="en-US"/>
+        </w:rPr>
+        <w:t>parent(</w:t>
+      </w:r>
+      <w:proofErr w:type="gramEnd"/>
+      <w:r>
+        <w:rPr>
+          <w:rFonts w:ascii="Consolas" w:eastAsia="Times New Roman" w:hAnsi="Consolas" w:cs="Times New Roman"/>
+          <w:color w:val="000000" w:themeColor="text1"/>
+          <w:sz w:val="21"/>
+          <w:szCs w:val="21"/>
+          <w:lang w:val="en-US"/>
+        </w:rPr>
+        <w:t>'Viktor', 'Stanislav').</w:t>
       </w:r>
     </w:p>
     <w:p>
@@ -1255,15 +1540,49 @@
           <w:lang w:val="en-US"/>
         </w:rPr>
       </w:pPr>
-      <w:r>
-        <w:rPr>
-          <w:rFonts w:ascii="Consolas" w:eastAsia="Times New Roman" w:hAnsi="Consolas" w:cs="Times New Roman"/>
-          <w:color w:val="000000" w:themeColor="text1"/>
-          <w:sz w:val="21"/>
-          <w:szCs w:val="21"/>
-          <w:lang w:val="en-US"/>
-        </w:rPr>
-        <w:t>parent('Viktor', 'Myroslav').</w:t>
+      <w:proofErr w:type="gramStart"/>
+      <w:r>
+        <w:rPr>
+          <w:rFonts w:ascii="Consolas" w:eastAsia="Times New Roman" w:hAnsi="Consolas" w:cs="Times New Roman"/>
+          <w:color w:val="000000" w:themeColor="text1"/>
+          <w:sz w:val="21"/>
+          <w:szCs w:val="21"/>
+          <w:lang w:val="en-US"/>
+        </w:rPr>
+        <w:t>parent(</w:t>
+      </w:r>
+      <w:proofErr w:type="gramEnd"/>
+      <w:r>
+        <w:rPr>
+          <w:rFonts w:ascii="Consolas" w:eastAsia="Times New Roman" w:hAnsi="Consolas" w:cs="Times New Roman"/>
+          <w:color w:val="000000" w:themeColor="text1"/>
+          <w:sz w:val="21"/>
+          <w:szCs w:val="21"/>
+          <w:lang w:val="en-US"/>
+        </w:rPr>
+        <w:t>'Viktor', '</w:t>
+      </w:r>
+      <w:proofErr w:type="spellStart"/>
+      <w:r>
+        <w:rPr>
+          <w:rFonts w:ascii="Consolas" w:eastAsia="Times New Roman" w:hAnsi="Consolas" w:cs="Times New Roman"/>
+          <w:color w:val="000000" w:themeColor="text1"/>
+          <w:sz w:val="21"/>
+          <w:szCs w:val="21"/>
+          <w:lang w:val="en-US"/>
+        </w:rPr>
+        <w:t>Myroslav</w:t>
+      </w:r>
+      <w:proofErr w:type="spellEnd"/>
+      <w:r>
+        <w:rPr>
+          <w:rFonts w:ascii="Consolas" w:eastAsia="Times New Roman" w:hAnsi="Consolas" w:cs="Times New Roman"/>
+          <w:color w:val="000000" w:themeColor="text1"/>
+          <w:sz w:val="21"/>
+          <w:szCs w:val="21"/>
+          <w:lang w:val="en-US"/>
+        </w:rPr>
+        <w:t>').</w:t>
       </w:r>
     </w:p>
     <w:p>
@@ -1280,15 +1599,27 @@
           <w:lang w:val="en-US"/>
         </w:rPr>
       </w:pPr>
-      <w:r>
-        <w:rPr>
-          <w:rFonts w:ascii="Consolas" w:eastAsia="Times New Roman" w:hAnsi="Consolas" w:cs="Times New Roman"/>
-          <w:color w:val="000000" w:themeColor="text1"/>
-          <w:sz w:val="21"/>
-          <w:szCs w:val="21"/>
-          <w:lang w:val="en-US"/>
-        </w:rPr>
-        <w:t>parent('Taya', 'Stanislav').</w:t>
+      <w:proofErr w:type="gramStart"/>
+      <w:r>
+        <w:rPr>
+          <w:rFonts w:ascii="Consolas" w:eastAsia="Times New Roman" w:hAnsi="Consolas" w:cs="Times New Roman"/>
+          <w:color w:val="000000" w:themeColor="text1"/>
+          <w:sz w:val="21"/>
+          <w:szCs w:val="21"/>
+          <w:lang w:val="en-US"/>
+        </w:rPr>
+        <w:t>parent(</w:t>
+      </w:r>
+      <w:proofErr w:type="gramEnd"/>
+      <w:r>
+        <w:rPr>
+          <w:rFonts w:ascii="Consolas" w:eastAsia="Times New Roman" w:hAnsi="Consolas" w:cs="Times New Roman"/>
+          <w:color w:val="000000" w:themeColor="text1"/>
+          <w:sz w:val="21"/>
+          <w:szCs w:val="21"/>
+          <w:lang w:val="en-US"/>
+        </w:rPr>
+        <w:t>'Taya', 'Stanislav').</w:t>
       </w:r>
     </w:p>
     <w:p>
@@ -1305,15 +1636,49 @@
           <w:lang w:val="en-US"/>
         </w:rPr>
       </w:pPr>
-      <w:r>
-        <w:rPr>
-          <w:rFonts w:ascii="Consolas" w:eastAsia="Times New Roman" w:hAnsi="Consolas" w:cs="Times New Roman"/>
-          <w:color w:val="000000" w:themeColor="text1"/>
-          <w:sz w:val="21"/>
-          <w:szCs w:val="21"/>
-          <w:lang w:val="en-US"/>
-        </w:rPr>
-        <w:t>parent('Taya', 'Myroslav').</w:t>
+      <w:proofErr w:type="gramStart"/>
+      <w:r>
+        <w:rPr>
+          <w:rFonts w:ascii="Consolas" w:eastAsia="Times New Roman" w:hAnsi="Consolas" w:cs="Times New Roman"/>
+          <w:color w:val="000000" w:themeColor="text1"/>
+          <w:sz w:val="21"/>
+          <w:szCs w:val="21"/>
+          <w:lang w:val="en-US"/>
+        </w:rPr>
+        <w:t>parent(</w:t>
+      </w:r>
+      <w:proofErr w:type="gramEnd"/>
+      <w:r>
+        <w:rPr>
+          <w:rFonts w:ascii="Consolas" w:eastAsia="Times New Roman" w:hAnsi="Consolas" w:cs="Times New Roman"/>
+          <w:color w:val="000000" w:themeColor="text1"/>
+          <w:sz w:val="21"/>
+          <w:szCs w:val="21"/>
+          <w:lang w:val="en-US"/>
+        </w:rPr>
+        <w:t>'Taya', '</w:t>
+      </w:r>
+      <w:proofErr w:type="spellStart"/>
+      <w:r>
+        <w:rPr>
+          <w:rFonts w:ascii="Consolas" w:eastAsia="Times New Roman" w:hAnsi="Consolas" w:cs="Times New Roman"/>
+          <w:color w:val="000000" w:themeColor="text1"/>
+          <w:sz w:val="21"/>
+          <w:szCs w:val="21"/>
+          <w:lang w:val="en-US"/>
+        </w:rPr>
+        <w:t>Myroslav</w:t>
+      </w:r>
+      <w:proofErr w:type="spellEnd"/>
+      <w:r>
+        <w:rPr>
+          <w:rFonts w:ascii="Consolas" w:eastAsia="Times New Roman" w:hAnsi="Consolas" w:cs="Times New Roman"/>
+          <w:color w:val="000000" w:themeColor="text1"/>
+          <w:sz w:val="21"/>
+          <w:szCs w:val="21"/>
+          <w:lang w:val="en-US"/>
+        </w:rPr>
+        <w:t>').</w:t>
       </w:r>
     </w:p>
     <w:p>
@@ -1330,15 +1695,71 @@
           <w:lang w:val="en-US"/>
         </w:rPr>
       </w:pPr>
-      <w:r>
-        <w:rPr>
-          <w:rFonts w:ascii="Consolas" w:eastAsia="Times New Roman" w:hAnsi="Consolas" w:cs="Times New Roman"/>
-          <w:color w:val="000000" w:themeColor="text1"/>
-          <w:sz w:val="21"/>
-          <w:szCs w:val="21"/>
-          <w:lang w:val="en-US"/>
-        </w:rPr>
-        <w:t>parent('Myroslav', 'Taras').</w:t>
+      <w:proofErr w:type="gramStart"/>
+      <w:r>
+        <w:rPr>
+          <w:rFonts w:ascii="Consolas" w:eastAsia="Times New Roman" w:hAnsi="Consolas" w:cs="Times New Roman"/>
+          <w:color w:val="000000" w:themeColor="text1"/>
+          <w:sz w:val="21"/>
+          <w:szCs w:val="21"/>
+          <w:lang w:val="en-US"/>
+        </w:rPr>
+        <w:t>parent(</w:t>
+      </w:r>
+      <w:proofErr w:type="gramEnd"/>
+      <w:r>
+        <w:rPr>
+          <w:rFonts w:ascii="Consolas" w:eastAsia="Times New Roman" w:hAnsi="Consolas" w:cs="Times New Roman"/>
+          <w:color w:val="000000" w:themeColor="text1"/>
+          <w:sz w:val="21"/>
+          <w:szCs w:val="21"/>
+          <w:lang w:val="en-US"/>
+        </w:rPr>
+        <w:t>'</w:t>
+      </w:r>
+      <w:proofErr w:type="spellStart"/>
+      <w:r>
+        <w:rPr>
+          <w:rFonts w:ascii="Consolas" w:eastAsia="Times New Roman" w:hAnsi="Consolas" w:cs="Times New Roman"/>
+          <w:color w:val="000000" w:themeColor="text1"/>
+          <w:sz w:val="21"/>
+          <w:szCs w:val="21"/>
+          <w:lang w:val="en-US"/>
+        </w:rPr>
+        <w:t>Myroslav</w:t>
+      </w:r>
+      <w:proofErr w:type="spellEnd"/>
+      <w:r>
+        <w:rPr>
+          <w:rFonts w:ascii="Consolas" w:eastAsia="Times New Roman" w:hAnsi="Consolas" w:cs="Times New Roman"/>
+          <w:color w:val="000000" w:themeColor="text1"/>
+          <w:sz w:val="21"/>
+          <w:szCs w:val="21"/>
+          <w:lang w:val="en-US"/>
+        </w:rPr>
+        <w:t>', '</w:t>
+      </w:r>
+      <w:proofErr w:type="spellStart"/>
+      <w:r>
+        <w:rPr>
+          <w:rFonts w:ascii="Consolas" w:eastAsia="Times New Roman" w:hAnsi="Consolas" w:cs="Times New Roman"/>
+          <w:color w:val="000000" w:themeColor="text1"/>
+          <w:sz w:val="21"/>
+          <w:szCs w:val="21"/>
+          <w:lang w:val="en-US"/>
+        </w:rPr>
+        <w:t>Taras</w:t>
+      </w:r>
+      <w:proofErr w:type="spellEnd"/>
+      <w:r>
+        <w:rPr>
+          <w:rFonts w:ascii="Consolas" w:eastAsia="Times New Roman" w:hAnsi="Consolas" w:cs="Times New Roman"/>
+          <w:color w:val="000000" w:themeColor="text1"/>
+          <w:sz w:val="21"/>
+          <w:szCs w:val="21"/>
+          <w:lang w:val="en-US"/>
+        </w:rPr>
+        <w:t>').</w:t>
       </w:r>
     </w:p>
     <w:p>
@@ -1355,15 +1776,71 @@
           <w:lang w:val="en-US"/>
         </w:rPr>
       </w:pPr>
-      <w:r>
-        <w:rPr>
-          <w:rFonts w:ascii="Consolas" w:eastAsia="Times New Roman" w:hAnsi="Consolas" w:cs="Times New Roman"/>
-          <w:color w:val="000000" w:themeColor="text1"/>
-          <w:sz w:val="21"/>
-          <w:szCs w:val="21"/>
-          <w:lang w:val="en-US"/>
-        </w:rPr>
-        <w:t>parent('Myroslav', 'Pavlo').</w:t>
+      <w:proofErr w:type="gramStart"/>
+      <w:r>
+        <w:rPr>
+          <w:rFonts w:ascii="Consolas" w:eastAsia="Times New Roman" w:hAnsi="Consolas" w:cs="Times New Roman"/>
+          <w:color w:val="000000" w:themeColor="text1"/>
+          <w:sz w:val="21"/>
+          <w:szCs w:val="21"/>
+          <w:lang w:val="en-US"/>
+        </w:rPr>
+        <w:t>parent(</w:t>
+      </w:r>
+      <w:proofErr w:type="gramEnd"/>
+      <w:r>
+        <w:rPr>
+          <w:rFonts w:ascii="Consolas" w:eastAsia="Times New Roman" w:hAnsi="Consolas" w:cs="Times New Roman"/>
+          <w:color w:val="000000" w:themeColor="text1"/>
+          <w:sz w:val="21"/>
+          <w:szCs w:val="21"/>
+          <w:lang w:val="en-US"/>
+        </w:rPr>
+        <w:t>'</w:t>
+      </w:r>
+      <w:proofErr w:type="spellStart"/>
+      <w:r>
+        <w:rPr>
+          <w:rFonts w:ascii="Consolas" w:eastAsia="Times New Roman" w:hAnsi="Consolas" w:cs="Times New Roman"/>
+          <w:color w:val="000000" w:themeColor="text1"/>
+          <w:sz w:val="21"/>
+          <w:szCs w:val="21"/>
+          <w:lang w:val="en-US"/>
+        </w:rPr>
+        <w:t>Myroslav</w:t>
+      </w:r>
+      <w:proofErr w:type="spellEnd"/>
+      <w:r>
+        <w:rPr>
+          <w:rFonts w:ascii="Consolas" w:eastAsia="Times New Roman" w:hAnsi="Consolas" w:cs="Times New Roman"/>
+          <w:color w:val="000000" w:themeColor="text1"/>
+          <w:sz w:val="21"/>
+          <w:szCs w:val="21"/>
+          <w:lang w:val="en-US"/>
+        </w:rPr>
+        <w:t>', '</w:t>
+      </w:r>
+      <w:proofErr w:type="spellStart"/>
+      <w:r>
+        <w:rPr>
+          <w:rFonts w:ascii="Consolas" w:eastAsia="Times New Roman" w:hAnsi="Consolas" w:cs="Times New Roman"/>
+          <w:color w:val="000000" w:themeColor="text1"/>
+          <w:sz w:val="21"/>
+          <w:szCs w:val="21"/>
+          <w:lang w:val="en-US"/>
+        </w:rPr>
+        <w:t>Pavlo</w:t>
+      </w:r>
+      <w:proofErr w:type="spellEnd"/>
+      <w:r>
+        <w:rPr>
+          <w:rFonts w:ascii="Consolas" w:eastAsia="Times New Roman" w:hAnsi="Consolas" w:cs="Times New Roman"/>
+          <w:color w:val="000000" w:themeColor="text1"/>
+          <w:sz w:val="21"/>
+          <w:szCs w:val="21"/>
+          <w:lang w:val="en-US"/>
+        </w:rPr>
+        <w:t>').</w:t>
       </w:r>
     </w:p>
     <w:p>
@@ -1380,15 +1857,71 @@
           <w:lang w:val="en-US"/>
         </w:rPr>
       </w:pPr>
-      <w:r>
-        <w:rPr>
-          <w:rFonts w:ascii="Consolas" w:eastAsia="Times New Roman" w:hAnsi="Consolas" w:cs="Times New Roman"/>
-          <w:color w:val="000000" w:themeColor="text1"/>
-          <w:sz w:val="21"/>
-          <w:szCs w:val="21"/>
-          <w:lang w:val="en-US"/>
-        </w:rPr>
-        <w:t>parent('Chrystyna', 'Taras').</w:t>
+      <w:proofErr w:type="gramStart"/>
+      <w:r>
+        <w:rPr>
+          <w:rFonts w:ascii="Consolas" w:eastAsia="Times New Roman" w:hAnsi="Consolas" w:cs="Times New Roman"/>
+          <w:color w:val="000000" w:themeColor="text1"/>
+          <w:sz w:val="21"/>
+          <w:szCs w:val="21"/>
+          <w:lang w:val="en-US"/>
+        </w:rPr>
+        <w:t>parent(</w:t>
+      </w:r>
+      <w:proofErr w:type="gramEnd"/>
+      <w:r>
+        <w:rPr>
+          <w:rFonts w:ascii="Consolas" w:eastAsia="Times New Roman" w:hAnsi="Consolas" w:cs="Times New Roman"/>
+          <w:color w:val="000000" w:themeColor="text1"/>
+          <w:sz w:val="21"/>
+          <w:szCs w:val="21"/>
+          <w:lang w:val="en-US"/>
+        </w:rPr>
+        <w:t>'</w:t>
+      </w:r>
+      <w:proofErr w:type="spellStart"/>
+      <w:r>
+        <w:rPr>
+          <w:rFonts w:ascii="Consolas" w:eastAsia="Times New Roman" w:hAnsi="Consolas" w:cs="Times New Roman"/>
+          <w:color w:val="000000" w:themeColor="text1"/>
+          <w:sz w:val="21"/>
+          <w:szCs w:val="21"/>
+          <w:lang w:val="en-US"/>
+        </w:rPr>
+        <w:t>Chrystyna</w:t>
+      </w:r>
+      <w:proofErr w:type="spellEnd"/>
+      <w:r>
+        <w:rPr>
+          <w:rFonts w:ascii="Consolas" w:eastAsia="Times New Roman" w:hAnsi="Consolas" w:cs="Times New Roman"/>
+          <w:color w:val="000000" w:themeColor="text1"/>
+          <w:sz w:val="21"/>
+          <w:szCs w:val="21"/>
+          <w:lang w:val="en-US"/>
+        </w:rPr>
+        <w:t>', '</w:t>
+      </w:r>
+      <w:proofErr w:type="spellStart"/>
+      <w:r>
+        <w:rPr>
+          <w:rFonts w:ascii="Consolas" w:eastAsia="Times New Roman" w:hAnsi="Consolas" w:cs="Times New Roman"/>
+          <w:color w:val="000000" w:themeColor="text1"/>
+          <w:sz w:val="21"/>
+          <w:szCs w:val="21"/>
+          <w:lang w:val="en-US"/>
+        </w:rPr>
+        <w:t>Taras</w:t>
+      </w:r>
+      <w:proofErr w:type="spellEnd"/>
+      <w:r>
+        <w:rPr>
+          <w:rFonts w:ascii="Consolas" w:eastAsia="Times New Roman" w:hAnsi="Consolas" w:cs="Times New Roman"/>
+          <w:color w:val="000000" w:themeColor="text1"/>
+          <w:sz w:val="21"/>
+          <w:szCs w:val="21"/>
+          <w:lang w:val="en-US"/>
+        </w:rPr>
+        <w:t>').</w:t>
       </w:r>
     </w:p>
     <w:p>
@@ -1405,15 +1938,71 @@
           <w:lang w:val="en-US"/>
         </w:rPr>
       </w:pPr>
-      <w:r>
-        <w:rPr>
-          <w:rFonts w:ascii="Consolas" w:eastAsia="Times New Roman" w:hAnsi="Consolas" w:cs="Times New Roman"/>
-          <w:color w:val="000000" w:themeColor="text1"/>
-          <w:sz w:val="21"/>
-          <w:szCs w:val="21"/>
-          <w:lang w:val="en-US"/>
-        </w:rPr>
-        <w:t>parent('Chrystyna', 'Pavlo').</w:t>
+      <w:proofErr w:type="gramStart"/>
+      <w:r>
+        <w:rPr>
+          <w:rFonts w:ascii="Consolas" w:eastAsia="Times New Roman" w:hAnsi="Consolas" w:cs="Times New Roman"/>
+          <w:color w:val="000000" w:themeColor="text1"/>
+          <w:sz w:val="21"/>
+          <w:szCs w:val="21"/>
+          <w:lang w:val="en-US"/>
+        </w:rPr>
+        <w:t>parent(</w:t>
+      </w:r>
+      <w:proofErr w:type="gramEnd"/>
+      <w:r>
+        <w:rPr>
+          <w:rFonts w:ascii="Consolas" w:eastAsia="Times New Roman" w:hAnsi="Consolas" w:cs="Times New Roman"/>
+          <w:color w:val="000000" w:themeColor="text1"/>
+          <w:sz w:val="21"/>
+          <w:szCs w:val="21"/>
+          <w:lang w:val="en-US"/>
+        </w:rPr>
+        <w:t>'</w:t>
+      </w:r>
+      <w:proofErr w:type="spellStart"/>
+      <w:r>
+        <w:rPr>
+          <w:rFonts w:ascii="Consolas" w:eastAsia="Times New Roman" w:hAnsi="Consolas" w:cs="Times New Roman"/>
+          <w:color w:val="000000" w:themeColor="text1"/>
+          <w:sz w:val="21"/>
+          <w:szCs w:val="21"/>
+          <w:lang w:val="en-US"/>
+        </w:rPr>
+        <w:t>Chrystyna</w:t>
+      </w:r>
+      <w:proofErr w:type="spellEnd"/>
+      <w:r>
+        <w:rPr>
+          <w:rFonts w:ascii="Consolas" w:eastAsia="Times New Roman" w:hAnsi="Consolas" w:cs="Times New Roman"/>
+          <w:color w:val="000000" w:themeColor="text1"/>
+          <w:sz w:val="21"/>
+          <w:szCs w:val="21"/>
+          <w:lang w:val="en-US"/>
+        </w:rPr>
+        <w:t>', '</w:t>
+      </w:r>
+      <w:proofErr w:type="spellStart"/>
+      <w:r>
+        <w:rPr>
+          <w:rFonts w:ascii="Consolas" w:eastAsia="Times New Roman" w:hAnsi="Consolas" w:cs="Times New Roman"/>
+          <w:color w:val="000000" w:themeColor="text1"/>
+          <w:sz w:val="21"/>
+          <w:szCs w:val="21"/>
+          <w:lang w:val="en-US"/>
+        </w:rPr>
+        <w:t>Pavlo</w:t>
+      </w:r>
+      <w:proofErr w:type="spellEnd"/>
+      <w:r>
+        <w:rPr>
+          <w:rFonts w:ascii="Consolas" w:eastAsia="Times New Roman" w:hAnsi="Consolas" w:cs="Times New Roman"/>
+          <w:color w:val="000000" w:themeColor="text1"/>
+          <w:sz w:val="21"/>
+          <w:szCs w:val="21"/>
+          <w:lang w:val="en-US"/>
+        </w:rPr>
+        <w:t>').</w:t>
       </w:r>
     </w:p>
     <w:p>
@@ -1430,15 +2019,71 @@
           <w:lang w:val="en-US"/>
         </w:rPr>
       </w:pPr>
-      <w:r>
-        <w:rPr>
-          <w:rFonts w:ascii="Consolas" w:eastAsia="Times New Roman" w:hAnsi="Consolas" w:cs="Times New Roman"/>
-          <w:color w:val="000000" w:themeColor="text1"/>
-          <w:sz w:val="21"/>
-          <w:szCs w:val="21"/>
-          <w:lang w:val="en-US"/>
-        </w:rPr>
-        <w:t>parent('Matvii', 'Chrystyna').</w:t>
+      <w:proofErr w:type="gramStart"/>
+      <w:r>
+        <w:rPr>
+          <w:rFonts w:ascii="Consolas" w:eastAsia="Times New Roman" w:hAnsi="Consolas" w:cs="Times New Roman"/>
+          <w:color w:val="000000" w:themeColor="text1"/>
+          <w:sz w:val="21"/>
+          <w:szCs w:val="21"/>
+          <w:lang w:val="en-US"/>
+        </w:rPr>
+        <w:t>parent(</w:t>
+      </w:r>
+      <w:proofErr w:type="gramEnd"/>
+      <w:r>
+        <w:rPr>
+          <w:rFonts w:ascii="Consolas" w:eastAsia="Times New Roman" w:hAnsi="Consolas" w:cs="Times New Roman"/>
+          <w:color w:val="000000" w:themeColor="text1"/>
+          <w:sz w:val="21"/>
+          <w:szCs w:val="21"/>
+          <w:lang w:val="en-US"/>
+        </w:rPr>
+        <w:t>'</w:t>
+      </w:r>
+      <w:proofErr w:type="spellStart"/>
+      <w:r>
+        <w:rPr>
+          <w:rFonts w:ascii="Consolas" w:eastAsia="Times New Roman" w:hAnsi="Consolas" w:cs="Times New Roman"/>
+          <w:color w:val="000000" w:themeColor="text1"/>
+          <w:sz w:val="21"/>
+          <w:szCs w:val="21"/>
+          <w:lang w:val="en-US"/>
+        </w:rPr>
+        <w:t>Matvii</w:t>
+      </w:r>
+      <w:proofErr w:type="spellEnd"/>
+      <w:r>
+        <w:rPr>
+          <w:rFonts w:ascii="Consolas" w:eastAsia="Times New Roman" w:hAnsi="Consolas" w:cs="Times New Roman"/>
+          <w:color w:val="000000" w:themeColor="text1"/>
+          <w:sz w:val="21"/>
+          <w:szCs w:val="21"/>
+          <w:lang w:val="en-US"/>
+        </w:rPr>
+        <w:t>', '</w:t>
+      </w:r>
+      <w:proofErr w:type="spellStart"/>
+      <w:r>
+        <w:rPr>
+          <w:rFonts w:ascii="Consolas" w:eastAsia="Times New Roman" w:hAnsi="Consolas" w:cs="Times New Roman"/>
+          <w:color w:val="000000" w:themeColor="text1"/>
+          <w:sz w:val="21"/>
+          <w:szCs w:val="21"/>
+          <w:lang w:val="en-US"/>
+        </w:rPr>
+        <w:t>Chrystyna</w:t>
+      </w:r>
+      <w:proofErr w:type="spellEnd"/>
+      <w:r>
+        <w:rPr>
+          <w:rFonts w:ascii="Consolas" w:eastAsia="Times New Roman" w:hAnsi="Consolas" w:cs="Times New Roman"/>
+          <w:color w:val="000000" w:themeColor="text1"/>
+          <w:sz w:val="21"/>
+          <w:szCs w:val="21"/>
+          <w:lang w:val="en-US"/>
+        </w:rPr>
+        <w:t>').</w:t>
       </w:r>
     </w:p>
     <w:p>
@@ -1455,15 +2100,71 @@
           <w:lang w:val="en-US"/>
         </w:rPr>
       </w:pPr>
-      <w:r>
-        <w:rPr>
-          <w:rFonts w:ascii="Consolas" w:eastAsia="Times New Roman" w:hAnsi="Consolas" w:cs="Times New Roman"/>
-          <w:color w:val="000000" w:themeColor="text1"/>
-          <w:sz w:val="21"/>
-          <w:szCs w:val="21"/>
-          <w:lang w:val="en-US"/>
-        </w:rPr>
-        <w:t>parent('Svitlana', 'Chrystyna').</w:t>
+      <w:proofErr w:type="gramStart"/>
+      <w:r>
+        <w:rPr>
+          <w:rFonts w:ascii="Consolas" w:eastAsia="Times New Roman" w:hAnsi="Consolas" w:cs="Times New Roman"/>
+          <w:color w:val="000000" w:themeColor="text1"/>
+          <w:sz w:val="21"/>
+          <w:szCs w:val="21"/>
+          <w:lang w:val="en-US"/>
+        </w:rPr>
+        <w:t>parent(</w:t>
+      </w:r>
+      <w:proofErr w:type="gramEnd"/>
+      <w:r>
+        <w:rPr>
+          <w:rFonts w:ascii="Consolas" w:eastAsia="Times New Roman" w:hAnsi="Consolas" w:cs="Times New Roman"/>
+          <w:color w:val="000000" w:themeColor="text1"/>
+          <w:sz w:val="21"/>
+          <w:szCs w:val="21"/>
+          <w:lang w:val="en-US"/>
+        </w:rPr>
+        <w:t>'</w:t>
+      </w:r>
+      <w:proofErr w:type="spellStart"/>
+      <w:r>
+        <w:rPr>
+          <w:rFonts w:ascii="Consolas" w:eastAsia="Times New Roman" w:hAnsi="Consolas" w:cs="Times New Roman"/>
+          <w:color w:val="000000" w:themeColor="text1"/>
+          <w:sz w:val="21"/>
+          <w:szCs w:val="21"/>
+          <w:lang w:val="en-US"/>
+        </w:rPr>
+        <w:t>Svitlana</w:t>
+      </w:r>
+      <w:proofErr w:type="spellEnd"/>
+      <w:r>
+        <w:rPr>
+          <w:rFonts w:ascii="Consolas" w:eastAsia="Times New Roman" w:hAnsi="Consolas" w:cs="Times New Roman"/>
+          <w:color w:val="000000" w:themeColor="text1"/>
+          <w:sz w:val="21"/>
+          <w:szCs w:val="21"/>
+          <w:lang w:val="en-US"/>
+        </w:rPr>
+        <w:t>', '</w:t>
+      </w:r>
+      <w:proofErr w:type="spellStart"/>
+      <w:r>
+        <w:rPr>
+          <w:rFonts w:ascii="Consolas" w:eastAsia="Times New Roman" w:hAnsi="Consolas" w:cs="Times New Roman"/>
+          <w:color w:val="000000" w:themeColor="text1"/>
+          <w:sz w:val="21"/>
+          <w:szCs w:val="21"/>
+          <w:lang w:val="en-US"/>
+        </w:rPr>
+        <w:t>Chrystyna</w:t>
+      </w:r>
+      <w:proofErr w:type="spellEnd"/>
+      <w:r>
+        <w:rPr>
+          <w:rFonts w:ascii="Consolas" w:eastAsia="Times New Roman" w:hAnsi="Consolas" w:cs="Times New Roman"/>
+          <w:color w:val="000000" w:themeColor="text1"/>
+          <w:sz w:val="21"/>
+          <w:szCs w:val="21"/>
+          <w:lang w:val="en-US"/>
+        </w:rPr>
+        <w:t>').</w:t>
       </w:r>
     </w:p>
     <w:p>
@@ -1491,15 +2192,27 @@
           <w:lang w:val="en-US"/>
         </w:rPr>
       </w:pPr>
-      <w:r>
-        <w:rPr>
-          <w:rFonts w:ascii="Consolas" w:eastAsia="Times New Roman" w:hAnsi="Consolas" w:cs="Times New Roman"/>
-          <w:color w:val="000000" w:themeColor="text1"/>
-          <w:sz w:val="21"/>
-          <w:szCs w:val="21"/>
-          <w:lang w:val="en-US"/>
-        </w:rPr>
-        <w:t>male('Igor').</w:t>
+      <w:proofErr w:type="gramStart"/>
+      <w:r>
+        <w:rPr>
+          <w:rFonts w:ascii="Consolas" w:eastAsia="Times New Roman" w:hAnsi="Consolas" w:cs="Times New Roman"/>
+          <w:color w:val="000000" w:themeColor="text1"/>
+          <w:sz w:val="21"/>
+          <w:szCs w:val="21"/>
+          <w:lang w:val="en-US"/>
+        </w:rPr>
+        <w:t>male(</w:t>
+      </w:r>
+      <w:proofErr w:type="gramEnd"/>
+      <w:r>
+        <w:rPr>
+          <w:rFonts w:ascii="Consolas" w:eastAsia="Times New Roman" w:hAnsi="Consolas" w:cs="Times New Roman"/>
+          <w:color w:val="000000" w:themeColor="text1"/>
+          <w:sz w:val="21"/>
+          <w:szCs w:val="21"/>
+          <w:lang w:val="en-US"/>
+        </w:rPr>
+        <w:t>'Igor').</w:t>
       </w:r>
     </w:p>
     <w:p>
@@ -1516,15 +2229,27 @@
           <w:lang w:val="en-US"/>
         </w:rPr>
       </w:pPr>
-      <w:r>
-        <w:rPr>
-          <w:rFonts w:ascii="Consolas" w:eastAsia="Times New Roman" w:hAnsi="Consolas" w:cs="Times New Roman"/>
-          <w:color w:val="000000" w:themeColor="text1"/>
-          <w:sz w:val="21"/>
-          <w:szCs w:val="21"/>
-          <w:lang w:val="en-US"/>
-        </w:rPr>
-        <w:t>male('Viktor').</w:t>
+      <w:proofErr w:type="gramStart"/>
+      <w:r>
+        <w:rPr>
+          <w:rFonts w:ascii="Consolas" w:eastAsia="Times New Roman" w:hAnsi="Consolas" w:cs="Times New Roman"/>
+          <w:color w:val="000000" w:themeColor="text1"/>
+          <w:sz w:val="21"/>
+          <w:szCs w:val="21"/>
+          <w:lang w:val="en-US"/>
+        </w:rPr>
+        <w:t>male(</w:t>
+      </w:r>
+      <w:proofErr w:type="gramEnd"/>
+      <w:r>
+        <w:rPr>
+          <w:rFonts w:ascii="Consolas" w:eastAsia="Times New Roman" w:hAnsi="Consolas" w:cs="Times New Roman"/>
+          <w:color w:val="000000" w:themeColor="text1"/>
+          <w:sz w:val="21"/>
+          <w:szCs w:val="21"/>
+          <w:lang w:val="en-US"/>
+        </w:rPr>
+        <w:t>'Viktor').</w:t>
       </w:r>
     </w:p>
     <w:p>
@@ -1536,20 +2261,54 @@
         <w:rPr>
           <w:rFonts w:ascii="Consolas" w:eastAsia="Times New Roman" w:hAnsi="Consolas" w:cs="Times New Roman"/>
           <w:color w:val="000000" w:themeColor="text1"/>
-          <w:sz w:val="21"/>
-          <w:szCs w:val="21"/>
-          <w:lang w:val="en-US"/>
-        </w:rPr>
-      </w:pPr>
-      <w:r>
-        <w:rPr>
-          <w:rFonts w:ascii="Consolas" w:eastAsia="Times New Roman" w:hAnsi="Consolas" w:cs="Times New Roman"/>
-          <w:color w:val="000000" w:themeColor="text1"/>
-          <w:sz w:val="21"/>
-          <w:szCs w:val="21"/>
-          <w:lang w:val="en-US"/>
-        </w:rPr>
-        <w:t>male('Oleksandr').</w:t>
+          <w:sz w:val="27"/>
+          <w:szCs w:val="21"/>
+          <w:lang w:val="en-US"/>
+        </w:rPr>
+      </w:pPr>
+      <w:proofErr w:type="gramStart"/>
+      <w:r>
+        <w:rPr>
+          <w:rFonts w:ascii="Consolas" w:eastAsia="Times New Roman" w:hAnsi="Consolas" w:cs="Times New Roman"/>
+          <w:color w:val="000000" w:themeColor="text1"/>
+          <w:sz w:val="27"/>
+          <w:szCs w:val="21"/>
+          <w:lang w:val="en-US"/>
+        </w:rPr>
+        <w:t>male(</w:t>
+      </w:r>
+      <w:proofErr w:type="gramEnd"/>
+      <w:r>
+        <w:rPr>
+          <w:rFonts w:ascii="Consolas" w:eastAsia="Times New Roman" w:hAnsi="Consolas" w:cs="Times New Roman"/>
+          <w:color w:val="000000" w:themeColor="text1"/>
+          <w:sz w:val="27"/>
+          <w:szCs w:val="21"/>
+          <w:lang w:val="en-US"/>
+        </w:rPr>
+        <w:t>'</w:t>
+      </w:r>
+      <w:proofErr w:type="spellStart"/>
+      <w:r>
+        <w:rPr>
+          <w:rFonts w:ascii="Consolas" w:eastAsia="Times New Roman" w:hAnsi="Consolas" w:cs="Times New Roman"/>
+          <w:color w:val="000000" w:themeColor="text1"/>
+          <w:sz w:val="27"/>
+          <w:szCs w:val="21"/>
+          <w:lang w:val="en-US"/>
+        </w:rPr>
+        <w:t>Oleksandr</w:t>
+      </w:r>
+      <w:proofErr w:type="spellEnd"/>
+      <w:r>
+        <w:rPr>
+          <w:rFonts w:ascii="Consolas" w:eastAsia="Times New Roman" w:hAnsi="Consolas" w:cs="Times New Roman"/>
+          <w:color w:val="000000" w:themeColor="text1"/>
+          <w:sz w:val="27"/>
+          <w:szCs w:val="21"/>
+          <w:lang w:val="en-US"/>
+        </w:rPr>
+        <w:t>').</w:t>
       </w:r>
     </w:p>
     <w:p>
@@ -1566,15 +2325,27 @@
           <w:lang w:val="en-US"/>
         </w:rPr>
       </w:pPr>
-      <w:r>
-        <w:rPr>
-          <w:rFonts w:ascii="Consolas" w:eastAsia="Times New Roman" w:hAnsi="Consolas" w:cs="Times New Roman"/>
-          <w:color w:val="000000" w:themeColor="text1"/>
-          <w:sz w:val="21"/>
-          <w:szCs w:val="21"/>
-          <w:lang w:val="en-US"/>
-        </w:rPr>
-        <w:t>male('Stanislav').</w:t>
+      <w:proofErr w:type="gramStart"/>
+      <w:r>
+        <w:rPr>
+          <w:rFonts w:ascii="Consolas" w:eastAsia="Times New Roman" w:hAnsi="Consolas" w:cs="Times New Roman"/>
+          <w:color w:val="000000" w:themeColor="text1"/>
+          <w:sz w:val="21"/>
+          <w:szCs w:val="21"/>
+          <w:lang w:val="en-US"/>
+        </w:rPr>
+        <w:t>male(</w:t>
+      </w:r>
+      <w:proofErr w:type="gramEnd"/>
+      <w:r>
+        <w:rPr>
+          <w:rFonts w:ascii="Consolas" w:eastAsia="Times New Roman" w:hAnsi="Consolas" w:cs="Times New Roman"/>
+          <w:color w:val="000000" w:themeColor="text1"/>
+          <w:sz w:val="21"/>
+          <w:szCs w:val="21"/>
+          <w:lang w:val="en-US"/>
+        </w:rPr>
+        <w:t>'Stanislav').</w:t>
       </w:r>
     </w:p>
     <w:p>
@@ -1591,15 +2362,49 @@
           <w:lang w:val="en-US"/>
         </w:rPr>
       </w:pPr>
-      <w:r>
-        <w:rPr>
-          <w:rFonts w:ascii="Consolas" w:eastAsia="Times New Roman" w:hAnsi="Consolas" w:cs="Times New Roman"/>
-          <w:color w:val="000000" w:themeColor="text1"/>
-          <w:sz w:val="21"/>
-          <w:szCs w:val="21"/>
-          <w:lang w:val="en-US"/>
-        </w:rPr>
-        <w:t>male('Myroslav').</w:t>
+      <w:proofErr w:type="gramStart"/>
+      <w:r>
+        <w:rPr>
+          <w:rFonts w:ascii="Consolas" w:eastAsia="Times New Roman" w:hAnsi="Consolas" w:cs="Times New Roman"/>
+          <w:color w:val="000000" w:themeColor="text1"/>
+          <w:sz w:val="21"/>
+          <w:szCs w:val="21"/>
+          <w:lang w:val="en-US"/>
+        </w:rPr>
+        <w:t>male(</w:t>
+      </w:r>
+      <w:proofErr w:type="gramEnd"/>
+      <w:r>
+        <w:rPr>
+          <w:rFonts w:ascii="Consolas" w:eastAsia="Times New Roman" w:hAnsi="Consolas" w:cs="Times New Roman"/>
+          <w:color w:val="000000" w:themeColor="text1"/>
+          <w:sz w:val="21"/>
+          <w:szCs w:val="21"/>
+          <w:lang w:val="en-US"/>
+        </w:rPr>
+        <w:t>'</w:t>
+      </w:r>
+      <w:proofErr w:type="spellStart"/>
+      <w:r>
+        <w:rPr>
+          <w:rFonts w:ascii="Consolas" w:eastAsia="Times New Roman" w:hAnsi="Consolas" w:cs="Times New Roman"/>
+          <w:color w:val="000000" w:themeColor="text1"/>
+          <w:sz w:val="21"/>
+          <w:szCs w:val="21"/>
+          <w:lang w:val="en-US"/>
+        </w:rPr>
+        <w:t>Myroslav</w:t>
+      </w:r>
+      <w:proofErr w:type="spellEnd"/>
+      <w:r>
+        <w:rPr>
+          <w:rFonts w:ascii="Consolas" w:eastAsia="Times New Roman" w:hAnsi="Consolas" w:cs="Times New Roman"/>
+          <w:color w:val="000000" w:themeColor="text1"/>
+          <w:sz w:val="21"/>
+          <w:szCs w:val="21"/>
+          <w:lang w:val="en-US"/>
+        </w:rPr>
+        <w:t>').</w:t>
       </w:r>
     </w:p>
     <w:p>
@@ -1616,15 +2421,49 @@
           <w:lang w:val="en-US"/>
         </w:rPr>
       </w:pPr>
-      <w:r>
-        <w:rPr>
-          <w:rFonts w:ascii="Consolas" w:eastAsia="Times New Roman" w:hAnsi="Consolas" w:cs="Times New Roman"/>
-          <w:color w:val="000000" w:themeColor="text1"/>
-          <w:sz w:val="21"/>
-          <w:szCs w:val="21"/>
-          <w:lang w:val="en-US"/>
-        </w:rPr>
-        <w:t>male('Taras').</w:t>
+      <w:proofErr w:type="gramStart"/>
+      <w:r>
+        <w:rPr>
+          <w:rFonts w:ascii="Consolas" w:eastAsia="Times New Roman" w:hAnsi="Consolas" w:cs="Times New Roman"/>
+          <w:color w:val="000000" w:themeColor="text1"/>
+          <w:sz w:val="21"/>
+          <w:szCs w:val="21"/>
+          <w:lang w:val="en-US"/>
+        </w:rPr>
+        <w:t>male(</w:t>
+      </w:r>
+      <w:proofErr w:type="gramEnd"/>
+      <w:r>
+        <w:rPr>
+          <w:rFonts w:ascii="Consolas" w:eastAsia="Times New Roman" w:hAnsi="Consolas" w:cs="Times New Roman"/>
+          <w:color w:val="000000" w:themeColor="text1"/>
+          <w:sz w:val="21"/>
+          <w:szCs w:val="21"/>
+          <w:lang w:val="en-US"/>
+        </w:rPr>
+        <w:t>'</w:t>
+      </w:r>
+      <w:proofErr w:type="spellStart"/>
+      <w:r>
+        <w:rPr>
+          <w:rFonts w:ascii="Consolas" w:eastAsia="Times New Roman" w:hAnsi="Consolas" w:cs="Times New Roman"/>
+          <w:color w:val="000000" w:themeColor="text1"/>
+          <w:sz w:val="21"/>
+          <w:szCs w:val="21"/>
+          <w:lang w:val="en-US"/>
+        </w:rPr>
+        <w:t>Taras</w:t>
+      </w:r>
+      <w:proofErr w:type="spellEnd"/>
+      <w:r>
+        <w:rPr>
+          <w:rFonts w:ascii="Consolas" w:eastAsia="Times New Roman" w:hAnsi="Consolas" w:cs="Times New Roman"/>
+          <w:color w:val="000000" w:themeColor="text1"/>
+          <w:sz w:val="21"/>
+          <w:szCs w:val="21"/>
+          <w:lang w:val="en-US"/>
+        </w:rPr>
+        <w:t>').</w:t>
       </w:r>
     </w:p>
     <w:p>
@@ -1641,15 +2480,49 @@
           <w:lang w:val="en-US"/>
         </w:rPr>
       </w:pPr>
-      <w:r>
-        <w:rPr>
-          <w:rFonts w:ascii="Consolas" w:eastAsia="Times New Roman" w:hAnsi="Consolas" w:cs="Times New Roman"/>
-          <w:color w:val="000000" w:themeColor="text1"/>
-          <w:sz w:val="21"/>
-          <w:szCs w:val="21"/>
-          <w:lang w:val="en-US"/>
-        </w:rPr>
-        <w:t>male('Pavlo').</w:t>
+      <w:proofErr w:type="gramStart"/>
+      <w:r>
+        <w:rPr>
+          <w:rFonts w:ascii="Consolas" w:eastAsia="Times New Roman" w:hAnsi="Consolas" w:cs="Times New Roman"/>
+          <w:color w:val="000000" w:themeColor="text1"/>
+          <w:sz w:val="21"/>
+          <w:szCs w:val="21"/>
+          <w:lang w:val="en-US"/>
+        </w:rPr>
+        <w:t>male(</w:t>
+      </w:r>
+      <w:proofErr w:type="gramEnd"/>
+      <w:r>
+        <w:rPr>
+          <w:rFonts w:ascii="Consolas" w:eastAsia="Times New Roman" w:hAnsi="Consolas" w:cs="Times New Roman"/>
+          <w:color w:val="000000" w:themeColor="text1"/>
+          <w:sz w:val="21"/>
+          <w:szCs w:val="21"/>
+          <w:lang w:val="en-US"/>
+        </w:rPr>
+        <w:t>'</w:t>
+      </w:r>
+      <w:proofErr w:type="spellStart"/>
+      <w:r>
+        <w:rPr>
+          <w:rFonts w:ascii="Consolas" w:eastAsia="Times New Roman" w:hAnsi="Consolas" w:cs="Times New Roman"/>
+          <w:color w:val="000000" w:themeColor="text1"/>
+          <w:sz w:val="21"/>
+          <w:szCs w:val="21"/>
+          <w:lang w:val="en-US"/>
+        </w:rPr>
+        <w:t>Pavlo</w:t>
+      </w:r>
+      <w:proofErr w:type="spellEnd"/>
+      <w:r>
+        <w:rPr>
+          <w:rFonts w:ascii="Consolas" w:eastAsia="Times New Roman" w:hAnsi="Consolas" w:cs="Times New Roman"/>
+          <w:color w:val="000000" w:themeColor="text1"/>
+          <w:sz w:val="21"/>
+          <w:szCs w:val="21"/>
+          <w:lang w:val="en-US"/>
+        </w:rPr>
+        <w:t>').</w:t>
       </w:r>
     </w:p>
     <w:p>
@@ -1666,15 +2539,49 @@
           <w:lang w:val="en-US"/>
         </w:rPr>
       </w:pPr>
-      <w:r>
-        <w:rPr>
-          <w:rFonts w:ascii="Consolas" w:eastAsia="Times New Roman" w:hAnsi="Consolas" w:cs="Times New Roman"/>
-          <w:color w:val="000000" w:themeColor="text1"/>
-          <w:sz w:val="21"/>
-          <w:szCs w:val="21"/>
-          <w:lang w:val="en-US"/>
-        </w:rPr>
-        <w:t>male('Matvii').</w:t>
+      <w:proofErr w:type="gramStart"/>
+      <w:r>
+        <w:rPr>
+          <w:rFonts w:ascii="Consolas" w:eastAsia="Times New Roman" w:hAnsi="Consolas" w:cs="Times New Roman"/>
+          <w:color w:val="000000" w:themeColor="text1"/>
+          <w:sz w:val="21"/>
+          <w:szCs w:val="21"/>
+          <w:lang w:val="en-US"/>
+        </w:rPr>
+        <w:t>male(</w:t>
+      </w:r>
+      <w:proofErr w:type="gramEnd"/>
+      <w:r>
+        <w:rPr>
+          <w:rFonts w:ascii="Consolas" w:eastAsia="Times New Roman" w:hAnsi="Consolas" w:cs="Times New Roman"/>
+          <w:color w:val="000000" w:themeColor="text1"/>
+          <w:sz w:val="21"/>
+          <w:szCs w:val="21"/>
+          <w:lang w:val="en-US"/>
+        </w:rPr>
+        <w:t>'</w:t>
+      </w:r>
+      <w:proofErr w:type="spellStart"/>
+      <w:r>
+        <w:rPr>
+          <w:rFonts w:ascii="Consolas" w:eastAsia="Times New Roman" w:hAnsi="Consolas" w:cs="Times New Roman"/>
+          <w:color w:val="000000" w:themeColor="text1"/>
+          <w:sz w:val="21"/>
+          <w:szCs w:val="21"/>
+          <w:lang w:val="en-US"/>
+        </w:rPr>
+        <w:t>Matvii</w:t>
+      </w:r>
+      <w:proofErr w:type="spellEnd"/>
+      <w:r>
+        <w:rPr>
+          <w:rFonts w:ascii="Consolas" w:eastAsia="Times New Roman" w:hAnsi="Consolas" w:cs="Times New Roman"/>
+          <w:color w:val="000000" w:themeColor="text1"/>
+          <w:sz w:val="21"/>
+          <w:szCs w:val="21"/>
+          <w:lang w:val="en-US"/>
+        </w:rPr>
+        <w:t>').</w:t>
       </w:r>
     </w:p>
     <w:p>
@@ -1706,15 +2613,27 @@
           <w:lang w:val="en-US"/>
         </w:rPr>
       </w:pPr>
-      <w:r>
-        <w:rPr>
-          <w:rFonts w:ascii="Consolas" w:eastAsia="Times New Roman" w:hAnsi="Consolas" w:cs="Times New Roman"/>
-          <w:color w:val="000000" w:themeColor="text1"/>
-          <w:sz w:val="21"/>
-          <w:szCs w:val="21"/>
-          <w:lang w:val="en-US"/>
-        </w:rPr>
-        <w:t>female('Maryna').</w:t>
+      <w:proofErr w:type="gramStart"/>
+      <w:r>
+        <w:rPr>
+          <w:rFonts w:ascii="Consolas" w:eastAsia="Times New Roman" w:hAnsi="Consolas" w:cs="Times New Roman"/>
+          <w:color w:val="000000" w:themeColor="text1"/>
+          <w:sz w:val="21"/>
+          <w:szCs w:val="21"/>
+          <w:lang w:val="en-US"/>
+        </w:rPr>
+        <w:t>female(</w:t>
+      </w:r>
+      <w:proofErr w:type="gramEnd"/>
+      <w:r>
+        <w:rPr>
+          <w:rFonts w:ascii="Consolas" w:eastAsia="Times New Roman" w:hAnsi="Consolas" w:cs="Times New Roman"/>
+          <w:color w:val="000000" w:themeColor="text1"/>
+          <w:sz w:val="21"/>
+          <w:szCs w:val="21"/>
+          <w:lang w:val="en-US"/>
+        </w:rPr>
+        <w:t>'Maryna').</w:t>
       </w:r>
     </w:p>
     <w:p>
@@ -1731,15 +2650,49 @@
           <w:lang w:val="en-US"/>
         </w:rPr>
       </w:pPr>
-      <w:r>
-        <w:rPr>
-          <w:rFonts w:ascii="Consolas" w:eastAsia="Times New Roman" w:hAnsi="Consolas" w:cs="Times New Roman"/>
-          <w:color w:val="000000" w:themeColor="text1"/>
-          <w:sz w:val="21"/>
-          <w:szCs w:val="21"/>
-          <w:lang w:val="en-US"/>
-        </w:rPr>
-        <w:t>female('Galyna').</w:t>
+      <w:proofErr w:type="gramStart"/>
+      <w:r>
+        <w:rPr>
+          <w:rFonts w:ascii="Consolas" w:eastAsia="Times New Roman" w:hAnsi="Consolas" w:cs="Times New Roman"/>
+          <w:color w:val="000000" w:themeColor="text1"/>
+          <w:sz w:val="21"/>
+          <w:szCs w:val="21"/>
+          <w:lang w:val="en-US"/>
+        </w:rPr>
+        <w:t>female(</w:t>
+      </w:r>
+      <w:proofErr w:type="gramEnd"/>
+      <w:r>
+        <w:rPr>
+          <w:rFonts w:ascii="Consolas" w:eastAsia="Times New Roman" w:hAnsi="Consolas" w:cs="Times New Roman"/>
+          <w:color w:val="000000" w:themeColor="text1"/>
+          <w:sz w:val="21"/>
+          <w:szCs w:val="21"/>
+          <w:lang w:val="en-US"/>
+        </w:rPr>
+        <w:t>'</w:t>
+      </w:r>
+      <w:proofErr w:type="spellStart"/>
+      <w:r>
+        <w:rPr>
+          <w:rFonts w:ascii="Consolas" w:eastAsia="Times New Roman" w:hAnsi="Consolas" w:cs="Times New Roman"/>
+          <w:color w:val="000000" w:themeColor="text1"/>
+          <w:sz w:val="21"/>
+          <w:szCs w:val="21"/>
+          <w:lang w:val="en-US"/>
+        </w:rPr>
+        <w:t>Galyna</w:t>
+      </w:r>
+      <w:proofErr w:type="spellEnd"/>
+      <w:r>
+        <w:rPr>
+          <w:rFonts w:ascii="Consolas" w:eastAsia="Times New Roman" w:hAnsi="Consolas" w:cs="Times New Roman"/>
+          <w:color w:val="000000" w:themeColor="text1"/>
+          <w:sz w:val="21"/>
+          <w:szCs w:val="21"/>
+          <w:lang w:val="en-US"/>
+        </w:rPr>
+        <w:t>').</w:t>
       </w:r>
     </w:p>
     <w:p>
@@ -1756,15 +2709,27 @@
           <w:lang w:val="en-US"/>
         </w:rPr>
       </w:pPr>
-      <w:r>
-        <w:rPr>
-          <w:rFonts w:ascii="Consolas" w:eastAsia="Times New Roman" w:hAnsi="Consolas" w:cs="Times New Roman"/>
-          <w:color w:val="000000" w:themeColor="text1"/>
-          <w:sz w:val="21"/>
-          <w:szCs w:val="21"/>
-          <w:lang w:val="en-US"/>
-        </w:rPr>
-        <w:t>female('Taya').</w:t>
+      <w:proofErr w:type="gramStart"/>
+      <w:r>
+        <w:rPr>
+          <w:rFonts w:ascii="Consolas" w:eastAsia="Times New Roman" w:hAnsi="Consolas" w:cs="Times New Roman"/>
+          <w:color w:val="000000" w:themeColor="text1"/>
+          <w:sz w:val="21"/>
+          <w:szCs w:val="21"/>
+          <w:lang w:val="en-US"/>
+        </w:rPr>
+        <w:t>female(</w:t>
+      </w:r>
+      <w:proofErr w:type="gramEnd"/>
+      <w:r>
+        <w:rPr>
+          <w:rFonts w:ascii="Consolas" w:eastAsia="Times New Roman" w:hAnsi="Consolas" w:cs="Times New Roman"/>
+          <w:color w:val="000000" w:themeColor="text1"/>
+          <w:sz w:val="21"/>
+          <w:szCs w:val="21"/>
+          <w:lang w:val="en-US"/>
+        </w:rPr>
+        <w:t>'Taya').</w:t>
       </w:r>
     </w:p>
     <w:p>
@@ -1781,15 +2746,49 @@
           <w:lang w:val="en-US"/>
         </w:rPr>
       </w:pPr>
-      <w:r>
-        <w:rPr>
-          <w:rFonts w:ascii="Consolas" w:eastAsia="Times New Roman" w:hAnsi="Consolas" w:cs="Times New Roman"/>
-          <w:color w:val="000000" w:themeColor="text1"/>
-          <w:sz w:val="21"/>
-          <w:szCs w:val="21"/>
-          <w:lang w:val="en-US"/>
-        </w:rPr>
-        <w:t>female('Maryana').</w:t>
+      <w:proofErr w:type="gramStart"/>
+      <w:r>
+        <w:rPr>
+          <w:rFonts w:ascii="Consolas" w:eastAsia="Times New Roman" w:hAnsi="Consolas" w:cs="Times New Roman"/>
+          <w:color w:val="000000" w:themeColor="text1"/>
+          <w:sz w:val="21"/>
+          <w:szCs w:val="21"/>
+          <w:lang w:val="en-US"/>
+        </w:rPr>
+        <w:t>female(</w:t>
+      </w:r>
+      <w:proofErr w:type="gramEnd"/>
+      <w:r>
+        <w:rPr>
+          <w:rFonts w:ascii="Consolas" w:eastAsia="Times New Roman" w:hAnsi="Consolas" w:cs="Times New Roman"/>
+          <w:color w:val="000000" w:themeColor="text1"/>
+          <w:sz w:val="21"/>
+          <w:szCs w:val="21"/>
+          <w:lang w:val="en-US"/>
+        </w:rPr>
+        <w:t>'</w:t>
+      </w:r>
+      <w:proofErr w:type="spellStart"/>
+      <w:r>
+        <w:rPr>
+          <w:rFonts w:ascii="Consolas" w:eastAsia="Times New Roman" w:hAnsi="Consolas" w:cs="Times New Roman"/>
+          <w:color w:val="000000" w:themeColor="text1"/>
+          <w:sz w:val="21"/>
+          <w:szCs w:val="21"/>
+          <w:lang w:val="en-US"/>
+        </w:rPr>
+        <w:t>Maryana</w:t>
+      </w:r>
+      <w:proofErr w:type="spellEnd"/>
+      <w:r>
+        <w:rPr>
+          <w:rFonts w:ascii="Consolas" w:eastAsia="Times New Roman" w:hAnsi="Consolas" w:cs="Times New Roman"/>
+          <w:color w:val="000000" w:themeColor="text1"/>
+          <w:sz w:val="21"/>
+          <w:szCs w:val="21"/>
+          <w:lang w:val="en-US"/>
+        </w:rPr>
+        <w:t>').</w:t>
       </w:r>
     </w:p>
     <w:p>
@@ -1806,15 +2805,49 @@
           <w:lang w:val="en-US"/>
         </w:rPr>
       </w:pPr>
-      <w:r>
-        <w:rPr>
-          <w:rFonts w:ascii="Consolas" w:eastAsia="Times New Roman" w:hAnsi="Consolas" w:cs="Times New Roman"/>
-          <w:color w:val="000000" w:themeColor="text1"/>
-          <w:sz w:val="21"/>
-          <w:szCs w:val="21"/>
-          <w:lang w:val="en-US"/>
-        </w:rPr>
-        <w:t>female('Chrystyna').</w:t>
+      <w:proofErr w:type="gramStart"/>
+      <w:r>
+        <w:rPr>
+          <w:rFonts w:ascii="Consolas" w:eastAsia="Times New Roman" w:hAnsi="Consolas" w:cs="Times New Roman"/>
+          <w:color w:val="000000" w:themeColor="text1"/>
+          <w:sz w:val="21"/>
+          <w:szCs w:val="21"/>
+          <w:lang w:val="en-US"/>
+        </w:rPr>
+        <w:t>female(</w:t>
+      </w:r>
+      <w:proofErr w:type="gramEnd"/>
+      <w:r>
+        <w:rPr>
+          <w:rFonts w:ascii="Consolas" w:eastAsia="Times New Roman" w:hAnsi="Consolas" w:cs="Times New Roman"/>
+          <w:color w:val="000000" w:themeColor="text1"/>
+          <w:sz w:val="21"/>
+          <w:szCs w:val="21"/>
+          <w:lang w:val="en-US"/>
+        </w:rPr>
+        <w:t>'</w:t>
+      </w:r>
+      <w:proofErr w:type="spellStart"/>
+      <w:r>
+        <w:rPr>
+          <w:rFonts w:ascii="Consolas" w:eastAsia="Times New Roman" w:hAnsi="Consolas" w:cs="Times New Roman"/>
+          <w:color w:val="000000" w:themeColor="text1"/>
+          <w:sz w:val="21"/>
+          <w:szCs w:val="21"/>
+          <w:lang w:val="en-US"/>
+        </w:rPr>
+        <w:t>Chrystyna</w:t>
+      </w:r>
+      <w:proofErr w:type="spellEnd"/>
+      <w:r>
+        <w:rPr>
+          <w:rFonts w:ascii="Consolas" w:eastAsia="Times New Roman" w:hAnsi="Consolas" w:cs="Times New Roman"/>
+          <w:color w:val="000000" w:themeColor="text1"/>
+          <w:sz w:val="21"/>
+          <w:szCs w:val="21"/>
+          <w:lang w:val="en-US"/>
+        </w:rPr>
+        <w:t>').</w:t>
       </w:r>
     </w:p>
     <w:p>
@@ -1831,15 +2864,49 @@
           <w:lang w:val="en-US"/>
         </w:rPr>
       </w:pPr>
-      <w:r>
-        <w:rPr>
-          <w:rFonts w:ascii="Consolas" w:eastAsia="Times New Roman" w:hAnsi="Consolas" w:cs="Times New Roman"/>
-          <w:color w:val="000000" w:themeColor="text1"/>
-          <w:sz w:val="21"/>
-          <w:szCs w:val="21"/>
-          <w:lang w:val="en-US"/>
-        </w:rPr>
-        <w:t>female('Svitlana').</w:t>
+      <w:proofErr w:type="gramStart"/>
+      <w:r>
+        <w:rPr>
+          <w:rFonts w:ascii="Consolas" w:eastAsia="Times New Roman" w:hAnsi="Consolas" w:cs="Times New Roman"/>
+          <w:color w:val="000000" w:themeColor="text1"/>
+          <w:sz w:val="21"/>
+          <w:szCs w:val="21"/>
+          <w:lang w:val="en-US"/>
+        </w:rPr>
+        <w:t>female(</w:t>
+      </w:r>
+      <w:proofErr w:type="gramEnd"/>
+      <w:r>
+        <w:rPr>
+          <w:rFonts w:ascii="Consolas" w:eastAsia="Times New Roman" w:hAnsi="Consolas" w:cs="Times New Roman"/>
+          <w:color w:val="000000" w:themeColor="text1"/>
+          <w:sz w:val="21"/>
+          <w:szCs w:val="21"/>
+          <w:lang w:val="en-US"/>
+        </w:rPr>
+        <w:t>'</w:t>
+      </w:r>
+      <w:proofErr w:type="spellStart"/>
+      <w:r>
+        <w:rPr>
+          <w:rFonts w:ascii="Consolas" w:eastAsia="Times New Roman" w:hAnsi="Consolas" w:cs="Times New Roman"/>
+          <w:color w:val="000000" w:themeColor="text1"/>
+          <w:sz w:val="21"/>
+          <w:szCs w:val="21"/>
+          <w:lang w:val="en-US"/>
+        </w:rPr>
+        <w:t>Svitlana</w:t>
+      </w:r>
+      <w:proofErr w:type="spellEnd"/>
+      <w:r>
+        <w:rPr>
+          <w:rFonts w:ascii="Consolas" w:eastAsia="Times New Roman" w:hAnsi="Consolas" w:cs="Times New Roman"/>
+          <w:color w:val="000000" w:themeColor="text1"/>
+          <w:sz w:val="21"/>
+          <w:szCs w:val="21"/>
+          <w:lang w:val="en-US"/>
+        </w:rPr>
+        <w:t>').</w:t>
       </w:r>
     </w:p>
     <w:p>
@@ -1856,15 +2923,27 @@
           <w:lang w:val="en-US"/>
         </w:rPr>
       </w:pPr>
-      <w:r>
-        <w:rPr>
-          <w:rFonts w:ascii="Consolas" w:eastAsia="Times New Roman" w:hAnsi="Consolas" w:cs="Times New Roman"/>
-          <w:color w:val="000000" w:themeColor="text1"/>
-          <w:sz w:val="21"/>
-          <w:szCs w:val="21"/>
-          <w:lang w:val="en-US"/>
-        </w:rPr>
-        <w:t>female('Nina').</w:t>
+      <w:proofErr w:type="gramStart"/>
+      <w:r>
+        <w:rPr>
+          <w:rFonts w:ascii="Consolas" w:eastAsia="Times New Roman" w:hAnsi="Consolas" w:cs="Times New Roman"/>
+          <w:color w:val="000000" w:themeColor="text1"/>
+          <w:sz w:val="21"/>
+          <w:szCs w:val="21"/>
+          <w:lang w:val="en-US"/>
+        </w:rPr>
+        <w:t>female(</w:t>
+      </w:r>
+      <w:proofErr w:type="gramEnd"/>
+      <w:r>
+        <w:rPr>
+          <w:rFonts w:ascii="Consolas" w:eastAsia="Times New Roman" w:hAnsi="Consolas" w:cs="Times New Roman"/>
+          <w:color w:val="000000" w:themeColor="text1"/>
+          <w:sz w:val="21"/>
+          <w:szCs w:val="21"/>
+          <w:lang w:val="en-US"/>
+        </w:rPr>
+        <w:t>'Nina').</w:t>
       </w:r>
     </w:p>
     <w:p>
@@ -1895,15 +2974,27 @@
           <w:lang w:val="en-US"/>
         </w:rPr>
       </w:pPr>
-      <w:r>
-        <w:rPr>
-          <w:rFonts w:ascii="Consolas" w:eastAsia="Times New Roman" w:hAnsi="Consolas" w:cs="Times New Roman"/>
-          <w:color w:val="000000" w:themeColor="text1"/>
-          <w:sz w:val="21"/>
-          <w:szCs w:val="21"/>
-          <w:lang w:val="en-US"/>
-        </w:rPr>
-        <w:t>father( X, Y) :-  parent( X, Y), male(X).</w:t>
+      <w:proofErr w:type="gramStart"/>
+      <w:r>
+        <w:rPr>
+          <w:rFonts w:ascii="Consolas" w:eastAsia="Times New Roman" w:hAnsi="Consolas" w:cs="Times New Roman"/>
+          <w:color w:val="000000" w:themeColor="text1"/>
+          <w:sz w:val="21"/>
+          <w:szCs w:val="21"/>
+          <w:lang w:val="en-US"/>
+        </w:rPr>
+        <w:t>father</w:t>
+      </w:r>
+      <w:proofErr w:type="gramEnd"/>
+      <w:r>
+        <w:rPr>
+          <w:rFonts w:ascii="Consolas" w:eastAsia="Times New Roman" w:hAnsi="Consolas" w:cs="Times New Roman"/>
+          <w:color w:val="000000" w:themeColor="text1"/>
+          <w:sz w:val="21"/>
+          <w:szCs w:val="21"/>
+          <w:lang w:val="en-US"/>
+        </w:rPr>
+        <w:t>( X, Y) :-  parent( X, Y), male(X).</w:t>
       </w:r>
     </w:p>
     <w:p>
@@ -1920,15 +3011,27 @@
           <w:lang w:val="en-US"/>
         </w:rPr>
       </w:pPr>
-      <w:r>
-        <w:rPr>
-          <w:rFonts w:ascii="Consolas" w:eastAsia="Times New Roman" w:hAnsi="Consolas" w:cs="Times New Roman"/>
-          <w:color w:val="000000" w:themeColor="text1"/>
-          <w:sz w:val="21"/>
-          <w:szCs w:val="21"/>
-          <w:lang w:val="en-US"/>
-        </w:rPr>
-        <w:t>mother( X, Y) :- parent( X, Y), female(X).</w:t>
+      <w:proofErr w:type="gramStart"/>
+      <w:r>
+        <w:rPr>
+          <w:rFonts w:ascii="Consolas" w:eastAsia="Times New Roman" w:hAnsi="Consolas" w:cs="Times New Roman"/>
+          <w:color w:val="000000" w:themeColor="text1"/>
+          <w:sz w:val="21"/>
+          <w:szCs w:val="21"/>
+          <w:lang w:val="en-US"/>
+        </w:rPr>
+        <w:t>mother</w:t>
+      </w:r>
+      <w:proofErr w:type="gramEnd"/>
+      <w:r>
+        <w:rPr>
+          <w:rFonts w:ascii="Consolas" w:eastAsia="Times New Roman" w:hAnsi="Consolas" w:cs="Times New Roman"/>
+          <w:color w:val="000000" w:themeColor="text1"/>
+          <w:sz w:val="21"/>
+          <w:szCs w:val="21"/>
+          <w:lang w:val="en-US"/>
+        </w:rPr>
+        <w:t>( X, Y) :- parent( X, Y), female(X).</w:t>
       </w:r>
     </w:p>
     <w:p>
@@ -1945,15 +3048,27 @@
           <w:lang w:val="en-US"/>
         </w:rPr>
       </w:pPr>
-      <w:r>
-        <w:rPr>
-          <w:rFonts w:ascii="Consolas" w:eastAsia="Times New Roman" w:hAnsi="Consolas" w:cs="Times New Roman"/>
-          <w:color w:val="000000" w:themeColor="text1"/>
-          <w:sz w:val="21"/>
-          <w:szCs w:val="21"/>
-          <w:lang w:val="en-US"/>
-        </w:rPr>
-        <w:t>son(Y, X) :-  parent( X, Y), male(Y).</w:t>
+      <w:proofErr w:type="gramStart"/>
+      <w:r>
+        <w:rPr>
+          <w:rFonts w:ascii="Consolas" w:eastAsia="Times New Roman" w:hAnsi="Consolas" w:cs="Times New Roman"/>
+          <w:color w:val="000000" w:themeColor="text1"/>
+          <w:sz w:val="21"/>
+          <w:szCs w:val="21"/>
+          <w:lang w:val="en-US"/>
+        </w:rPr>
+        <w:t>son(</w:t>
+      </w:r>
+      <w:proofErr w:type="gramEnd"/>
+      <w:r>
+        <w:rPr>
+          <w:rFonts w:ascii="Consolas" w:eastAsia="Times New Roman" w:hAnsi="Consolas" w:cs="Times New Roman"/>
+          <w:color w:val="000000" w:themeColor="text1"/>
+          <w:sz w:val="21"/>
+          <w:szCs w:val="21"/>
+          <w:lang w:val="en-US"/>
+        </w:rPr>
+        <w:t>Y, X) :-  parent( X, Y), male(Y).</w:t>
       </w:r>
     </w:p>
     <w:p>
@@ -1970,15 +3085,27 @@
           <w:lang w:val="en-US"/>
         </w:rPr>
       </w:pPr>
-      <w:r>
-        <w:rPr>
-          <w:rFonts w:ascii="Consolas" w:eastAsia="Times New Roman" w:hAnsi="Consolas" w:cs="Times New Roman"/>
-          <w:color w:val="000000" w:themeColor="text1"/>
-          <w:sz w:val="21"/>
-          <w:szCs w:val="21"/>
-          <w:lang w:val="en-US"/>
-        </w:rPr>
-        <w:t>daughter(Y, X) :- parent( X, Y), female(Y).</w:t>
+      <w:proofErr w:type="gramStart"/>
+      <w:r>
+        <w:rPr>
+          <w:rFonts w:ascii="Consolas" w:eastAsia="Times New Roman" w:hAnsi="Consolas" w:cs="Times New Roman"/>
+          <w:color w:val="000000" w:themeColor="text1"/>
+          <w:sz w:val="21"/>
+          <w:szCs w:val="21"/>
+          <w:lang w:val="en-US"/>
+        </w:rPr>
+        <w:t>daughter(</w:t>
+      </w:r>
+      <w:proofErr w:type="gramEnd"/>
+      <w:r>
+        <w:rPr>
+          <w:rFonts w:ascii="Consolas" w:eastAsia="Times New Roman" w:hAnsi="Consolas" w:cs="Times New Roman"/>
+          <w:color w:val="000000" w:themeColor="text1"/>
+          <w:sz w:val="21"/>
+          <w:szCs w:val="21"/>
+          <w:lang w:val="en-US"/>
+        </w:rPr>
+        <w:t>Y, X) :- parent( X, Y), female(Y).</w:t>
       </w:r>
     </w:p>
     <w:p>
@@ -1995,15 +3122,27 @@
           <w:lang w:val="en-US"/>
         </w:rPr>
       </w:pPr>
-      <w:r>
-        <w:rPr>
-          <w:rFonts w:ascii="Consolas" w:eastAsia="Times New Roman" w:hAnsi="Consolas" w:cs="Times New Roman"/>
-          <w:color w:val="000000" w:themeColor="text1"/>
-          <w:sz w:val="21"/>
-          <w:szCs w:val="21"/>
-          <w:lang w:val="en-US"/>
-        </w:rPr>
-        <w:t>sister( X, Y) :- parent( Z, X), parent( Z, Y), female(X), X\==Y.</w:t>
+      <w:proofErr w:type="gramStart"/>
+      <w:r>
+        <w:rPr>
+          <w:rFonts w:ascii="Consolas" w:eastAsia="Times New Roman" w:hAnsi="Consolas" w:cs="Times New Roman"/>
+          <w:color w:val="000000" w:themeColor="text1"/>
+          <w:sz w:val="21"/>
+          <w:szCs w:val="21"/>
+          <w:lang w:val="en-US"/>
+        </w:rPr>
+        <w:t>sister</w:t>
+      </w:r>
+      <w:proofErr w:type="gramEnd"/>
+      <w:r>
+        <w:rPr>
+          <w:rFonts w:ascii="Consolas" w:eastAsia="Times New Roman" w:hAnsi="Consolas" w:cs="Times New Roman"/>
+          <w:color w:val="000000" w:themeColor="text1"/>
+          <w:sz w:val="21"/>
+          <w:szCs w:val="21"/>
+          <w:lang w:val="en-US"/>
+        </w:rPr>
+        <w:t>( X, Y) :- parent( Z, X), parent( Z, Y), female(X), X\==Y.</w:t>
       </w:r>
     </w:p>
     <w:p>
@@ -2020,15 +3159,27 @@
           <w:lang w:val="en-US"/>
         </w:rPr>
       </w:pPr>
-      <w:r>
-        <w:rPr>
-          <w:rFonts w:ascii="Consolas" w:eastAsia="Times New Roman" w:hAnsi="Consolas" w:cs="Times New Roman"/>
-          <w:color w:val="000000" w:themeColor="text1"/>
-          <w:sz w:val="21"/>
-          <w:szCs w:val="21"/>
-          <w:lang w:val="en-US"/>
-        </w:rPr>
-        <w:t>brother( X, Y) :- parent( Z, X), parent( Z, Y), male(X), X\==Y.</w:t>
+      <w:proofErr w:type="gramStart"/>
+      <w:r>
+        <w:rPr>
+          <w:rFonts w:ascii="Consolas" w:eastAsia="Times New Roman" w:hAnsi="Consolas" w:cs="Times New Roman"/>
+          <w:color w:val="000000" w:themeColor="text1"/>
+          <w:sz w:val="21"/>
+          <w:szCs w:val="21"/>
+          <w:lang w:val="en-US"/>
+        </w:rPr>
+        <w:t>brother</w:t>
+      </w:r>
+      <w:proofErr w:type="gramEnd"/>
+      <w:r>
+        <w:rPr>
+          <w:rFonts w:ascii="Consolas" w:eastAsia="Times New Roman" w:hAnsi="Consolas" w:cs="Times New Roman"/>
+          <w:color w:val="000000" w:themeColor="text1"/>
+          <w:sz w:val="21"/>
+          <w:szCs w:val="21"/>
+          <w:lang w:val="en-US"/>
+        </w:rPr>
+        <w:t>( X, Y) :- parent( Z, X), parent( Z, Y), male(X), X\==Y.</w:t>
       </w:r>
     </w:p>
     <w:p>
@@ -2045,15 +3196,27 @@
           <w:lang w:val="en-US"/>
         </w:rPr>
       </w:pPr>
-      <w:r>
-        <w:rPr>
-          <w:rFonts w:ascii="Consolas" w:eastAsia="Times New Roman" w:hAnsi="Consolas" w:cs="Times New Roman"/>
-          <w:color w:val="000000" w:themeColor="text1"/>
-          <w:sz w:val="21"/>
-          <w:szCs w:val="21"/>
-          <w:lang w:val="en-US"/>
-        </w:rPr>
-        <w:t>grandfather( X, Z) :- parent( X, Y), parent( Y, Z), male(X).</w:t>
+      <w:proofErr w:type="gramStart"/>
+      <w:r>
+        <w:rPr>
+          <w:rFonts w:ascii="Consolas" w:eastAsia="Times New Roman" w:hAnsi="Consolas" w:cs="Times New Roman"/>
+          <w:color w:val="000000" w:themeColor="text1"/>
+          <w:sz w:val="21"/>
+          <w:szCs w:val="21"/>
+          <w:lang w:val="en-US"/>
+        </w:rPr>
+        <w:t>grandfather</w:t>
+      </w:r>
+      <w:proofErr w:type="gramEnd"/>
+      <w:r>
+        <w:rPr>
+          <w:rFonts w:ascii="Consolas" w:eastAsia="Times New Roman" w:hAnsi="Consolas" w:cs="Times New Roman"/>
+          <w:color w:val="000000" w:themeColor="text1"/>
+          <w:sz w:val="21"/>
+          <w:szCs w:val="21"/>
+          <w:lang w:val="en-US"/>
+        </w:rPr>
+        <w:t>( X, Z) :- parent( X, Y), parent( Y, Z), male(X).</w:t>
       </w:r>
     </w:p>
     <w:p>
@@ -2070,15 +3233,27 @@
           <w:lang w:val="en-US"/>
         </w:rPr>
       </w:pPr>
-      <w:r>
-        <w:rPr>
-          <w:rFonts w:ascii="Consolas" w:eastAsia="Times New Roman" w:hAnsi="Consolas" w:cs="Times New Roman"/>
-          <w:color w:val="000000" w:themeColor="text1"/>
-          <w:sz w:val="21"/>
-          <w:szCs w:val="21"/>
-          <w:lang w:val="en-US"/>
-        </w:rPr>
-        <w:t>grandmother( X, Z) :- parent( X, Y), parent( Y, Z), female(X).</w:t>
+      <w:proofErr w:type="gramStart"/>
+      <w:r>
+        <w:rPr>
+          <w:rFonts w:ascii="Consolas" w:eastAsia="Times New Roman" w:hAnsi="Consolas" w:cs="Times New Roman"/>
+          <w:color w:val="000000" w:themeColor="text1"/>
+          <w:sz w:val="21"/>
+          <w:szCs w:val="21"/>
+          <w:lang w:val="en-US"/>
+        </w:rPr>
+        <w:t>grandmother</w:t>
+      </w:r>
+      <w:proofErr w:type="gramEnd"/>
+      <w:r>
+        <w:rPr>
+          <w:rFonts w:ascii="Consolas" w:eastAsia="Times New Roman" w:hAnsi="Consolas" w:cs="Times New Roman"/>
+          <w:color w:val="000000" w:themeColor="text1"/>
+          <w:sz w:val="21"/>
+          <w:szCs w:val="21"/>
+          <w:lang w:val="en-US"/>
+        </w:rPr>
+        <w:t>( X, Z) :- parent( X, Y), parent( Y, Z), female(X).</w:t>
       </w:r>
     </w:p>
     <w:p>
@@ -2095,15 +3270,27 @@
           <w:lang w:val="en-US"/>
         </w:rPr>
       </w:pPr>
-      <w:r>
-        <w:rPr>
-          <w:rFonts w:ascii="Consolas" w:eastAsia="Times New Roman" w:hAnsi="Consolas" w:cs="Times New Roman"/>
-          <w:color w:val="000000" w:themeColor="text1"/>
-          <w:sz w:val="21"/>
-          <w:szCs w:val="21"/>
-          <w:lang w:val="en-US"/>
-        </w:rPr>
-        <w:t>grandson( Z, X) :- parent( X, Y), parent( Y, Z), male(Z).</w:t>
+      <w:proofErr w:type="gramStart"/>
+      <w:r>
+        <w:rPr>
+          <w:rFonts w:ascii="Consolas" w:eastAsia="Times New Roman" w:hAnsi="Consolas" w:cs="Times New Roman"/>
+          <w:color w:val="000000" w:themeColor="text1"/>
+          <w:sz w:val="21"/>
+          <w:szCs w:val="21"/>
+          <w:lang w:val="en-US"/>
+        </w:rPr>
+        <w:t>grandson(</w:t>
+      </w:r>
+      <w:proofErr w:type="gramEnd"/>
+      <w:r>
+        <w:rPr>
+          <w:rFonts w:ascii="Consolas" w:eastAsia="Times New Roman" w:hAnsi="Consolas" w:cs="Times New Roman"/>
+          <w:color w:val="000000" w:themeColor="text1"/>
+          <w:sz w:val="21"/>
+          <w:szCs w:val="21"/>
+          <w:lang w:val="en-US"/>
+        </w:rPr>
+        <w:t xml:space="preserve"> Z, X) :- parent( X, Y), parent( Y, Z), male(Z).</w:t>
       </w:r>
     </w:p>
     <w:p>
@@ -2120,15 +3307,39 @@
           <w:lang w:val="en-US"/>
         </w:rPr>
       </w:pPr>
-      <w:r>
-        <w:rPr>
-          <w:rFonts w:ascii="Consolas" w:eastAsia="Times New Roman" w:hAnsi="Consolas" w:cs="Times New Roman"/>
-          <w:color w:val="000000" w:themeColor="text1"/>
-          <w:sz w:val="21"/>
-          <w:szCs w:val="21"/>
-          <w:lang w:val="en-US"/>
-        </w:rPr>
-        <w:t>granddaughter(Z, X) :- parent( X, Y), parent( Y, Z), female(Z).</w:t>
+      <w:proofErr w:type="gramStart"/>
+      <w:r>
+        <w:rPr>
+          <w:rFonts w:ascii="Consolas" w:eastAsia="Times New Roman" w:hAnsi="Consolas" w:cs="Times New Roman"/>
+          <w:color w:val="000000" w:themeColor="text1"/>
+          <w:sz w:val="21"/>
+          <w:szCs w:val="21"/>
+          <w:lang w:val="en-US"/>
+        </w:rPr>
+        <w:t>granddaughter(</w:t>
+      </w:r>
+      <w:proofErr w:type="gramEnd"/>
+      <w:r>
+        <w:rPr>
+          <w:rFonts w:ascii="Consolas" w:eastAsia="Times New Roman" w:hAnsi="Consolas" w:cs="Times New Roman"/>
+          <w:color w:val="000000" w:themeColor="text1"/>
+          <w:sz w:val="21"/>
+          <w:szCs w:val="21"/>
+          <w:lang w:val="en-US"/>
+        </w:rPr>
+        <w:t>Z, X) :- parent( X, Y), p</w:t>
+      </w:r>
+      <w:bookmarkStart w:id="0" w:name="_GoBack"/>
+      <w:bookmarkEnd w:id="0"/>
+      <w:r>
+        <w:rPr>
+          <w:rFonts w:ascii="Consolas" w:eastAsia="Times New Roman" w:hAnsi="Consolas" w:cs="Times New Roman"/>
+          <w:color w:val="000000" w:themeColor="text1"/>
+          <w:sz w:val="21"/>
+          <w:szCs w:val="21"/>
+          <w:lang w:val="en-US"/>
+        </w:rPr>
+        <w:t>arent( Y, Z), female(Z).</w:t>
       </w:r>
     </w:p>
     <w:p>
@@ -2145,15 +3356,27 @@
           <w:lang w:val="en-US"/>
         </w:rPr>
       </w:pPr>
-      <w:r>
-        <w:rPr>
-          <w:rFonts w:ascii="Consolas" w:eastAsia="Times New Roman" w:hAnsi="Consolas" w:cs="Times New Roman"/>
-          <w:color w:val="000000" w:themeColor="text1"/>
-          <w:sz w:val="21"/>
-          <w:szCs w:val="21"/>
-          <w:lang w:val="en-US"/>
-        </w:rPr>
-        <w:t>aunt(X, Y) :- parent(Z, Y), sister(X, Z).</w:t>
+      <w:proofErr w:type="gramStart"/>
+      <w:r>
+        <w:rPr>
+          <w:rFonts w:ascii="Consolas" w:eastAsia="Times New Roman" w:hAnsi="Consolas" w:cs="Times New Roman"/>
+          <w:color w:val="000000" w:themeColor="text1"/>
+          <w:sz w:val="21"/>
+          <w:szCs w:val="21"/>
+          <w:lang w:val="en-US"/>
+        </w:rPr>
+        <w:t>aunt(</w:t>
+      </w:r>
+      <w:proofErr w:type="gramEnd"/>
+      <w:r>
+        <w:rPr>
+          <w:rFonts w:ascii="Consolas" w:eastAsia="Times New Roman" w:hAnsi="Consolas" w:cs="Times New Roman"/>
+          <w:color w:val="000000" w:themeColor="text1"/>
+          <w:sz w:val="21"/>
+          <w:szCs w:val="21"/>
+          <w:lang w:val="en-US"/>
+        </w:rPr>
+        <w:t>X, Y) :- parent(Z, Y), sister(X, Z).</w:t>
       </w:r>
     </w:p>
     <w:p>
@@ -2170,15 +3393,27 @@
           <w:lang w:val="en-US"/>
         </w:rPr>
       </w:pPr>
-      <w:r>
-        <w:rPr>
-          <w:rFonts w:ascii="Consolas" w:eastAsia="Times New Roman" w:hAnsi="Consolas" w:cs="Times New Roman"/>
-          <w:color w:val="000000" w:themeColor="text1"/>
-          <w:sz w:val="21"/>
-          <w:szCs w:val="21"/>
-          <w:lang w:val="en-US"/>
-        </w:rPr>
-        <w:t>uncle(X, Y) :- parent(Z, Y), brother(X, Z).</w:t>
+      <w:proofErr w:type="gramStart"/>
+      <w:r>
+        <w:rPr>
+          <w:rFonts w:ascii="Consolas" w:eastAsia="Times New Roman" w:hAnsi="Consolas" w:cs="Times New Roman"/>
+          <w:color w:val="000000" w:themeColor="text1"/>
+          <w:sz w:val="21"/>
+          <w:szCs w:val="21"/>
+          <w:lang w:val="en-US"/>
+        </w:rPr>
+        <w:t>uncle(</w:t>
+      </w:r>
+      <w:proofErr w:type="gramEnd"/>
+      <w:r>
+        <w:rPr>
+          <w:rFonts w:ascii="Consolas" w:eastAsia="Times New Roman" w:hAnsi="Consolas" w:cs="Times New Roman"/>
+          <w:color w:val="000000" w:themeColor="text1"/>
+          <w:sz w:val="21"/>
+          <w:szCs w:val="21"/>
+          <w:lang w:val="en-US"/>
+        </w:rPr>
+        <w:t>X, Y) :- parent(Z, Y), brother(X, Z).</w:t>
       </w:r>
     </w:p>
     <w:p>
@@ -2195,15 +3430,27 @@
           <w:lang w:val="en-US"/>
         </w:rPr>
       </w:pPr>
-      <w:r>
-        <w:rPr>
-          <w:rFonts w:ascii="Consolas" w:eastAsia="Times New Roman" w:hAnsi="Consolas" w:cs="Times New Roman"/>
-          <w:color w:val="000000" w:themeColor="text1"/>
-          <w:sz w:val="21"/>
-          <w:szCs w:val="21"/>
-          <w:lang w:val="en-US"/>
-        </w:rPr>
-        <w:t>nephew(X, Y) :-  parent(Z, X), (brother(Z, Y); sister(Z, Y)), male(X).</w:t>
+      <w:proofErr w:type="gramStart"/>
+      <w:r>
+        <w:rPr>
+          <w:rFonts w:ascii="Consolas" w:eastAsia="Times New Roman" w:hAnsi="Consolas" w:cs="Times New Roman"/>
+          <w:color w:val="000000" w:themeColor="text1"/>
+          <w:sz w:val="21"/>
+          <w:szCs w:val="21"/>
+          <w:lang w:val="en-US"/>
+        </w:rPr>
+        <w:t>nephew(</w:t>
+      </w:r>
+      <w:proofErr w:type="gramEnd"/>
+      <w:r>
+        <w:rPr>
+          <w:rFonts w:ascii="Consolas" w:eastAsia="Times New Roman" w:hAnsi="Consolas" w:cs="Times New Roman"/>
+          <w:color w:val="000000" w:themeColor="text1"/>
+          <w:sz w:val="21"/>
+          <w:szCs w:val="21"/>
+          <w:lang w:val="en-US"/>
+        </w:rPr>
+        <w:t>X, Y) :-  parent(Z, X), (brother(Z, Y); sister(Z, Y)), male(X).</w:t>
       </w:r>
     </w:p>
     <w:p>
@@ -2220,15 +3467,27 @@
           <w:lang w:val="en-US"/>
         </w:rPr>
       </w:pPr>
-      <w:r>
-        <w:rPr>
-          <w:rFonts w:ascii="Consolas" w:eastAsia="Times New Roman" w:hAnsi="Consolas" w:cs="Times New Roman"/>
-          <w:color w:val="000000" w:themeColor="text1"/>
-          <w:sz w:val="21"/>
-          <w:szCs w:val="21"/>
-          <w:lang w:val="en-US"/>
-        </w:rPr>
-        <w:t>niece(X, Y) :- parent(Z, X), (brother(Y, Z);sister(Y, Z)), female(X).</w:t>
+      <w:proofErr w:type="gramStart"/>
+      <w:r>
+        <w:rPr>
+          <w:rFonts w:ascii="Consolas" w:eastAsia="Times New Roman" w:hAnsi="Consolas" w:cs="Times New Roman"/>
+          <w:color w:val="000000" w:themeColor="text1"/>
+          <w:sz w:val="21"/>
+          <w:szCs w:val="21"/>
+          <w:lang w:val="en-US"/>
+        </w:rPr>
+        <w:t>niece(</w:t>
+      </w:r>
+      <w:proofErr w:type="gramEnd"/>
+      <w:r>
+        <w:rPr>
+          <w:rFonts w:ascii="Consolas" w:eastAsia="Times New Roman" w:hAnsi="Consolas" w:cs="Times New Roman"/>
+          <w:color w:val="000000" w:themeColor="text1"/>
+          <w:sz w:val="21"/>
+          <w:szCs w:val="21"/>
+          <w:lang w:val="en-US"/>
+        </w:rPr>
+        <w:t>X, Y) :- parent(Z, X), (brother(Y, Z);sister(Y, Z)), female(X).</w:t>
       </w:r>
     </w:p>
     <w:p>
@@ -2289,6 +3548,7 @@
         </w:rPr>
         <w:t xml:space="preserve"> </w:t>
       </w:r>
+      <w:proofErr w:type="spellStart"/>
       <w:r>
         <w:rPr>
           <w:rFonts w:cs="Times New Roman"/>
@@ -2297,6 +3557,7 @@
         </w:rPr>
         <w:t>мові</w:t>
       </w:r>
+      <w:proofErr w:type="spellEnd"/>
       <w:r>
         <w:rPr>
           <w:rFonts w:cs="Times New Roman"/>
@@ -2327,14 +3588,14 @@
       <w:r>
         <w:rPr>
           <w:noProof/>
-          <w:lang w:val="en-US"/>
+          <w:lang w:eastAsia="uk-UA"/>
         </w:rPr>
         <w:lastRenderedPageBreak/>
         <w:drawing>
-          <wp:inline distT="0" distB="0" distL="0" distR="0" wp14:anchorId="6202976E" wp14:editId="1878542B">
-            <wp:extent cx="2781300" cy="5064713"/>
-            <wp:effectExtent l="0" t="0" r="0" b="3175"/>
-            <wp:docPr id="4" name="Рисунок 4"/>
+          <wp:inline distT="0" distB="0" distL="0" distR="0" wp14:anchorId="7B295492" wp14:editId="6823D2B9">
+            <wp:extent cx="4048125" cy="5067300"/>
+            <wp:effectExtent l="0" t="0" r="9525" b="0"/>
+            <wp:docPr id="2" name="Рисунок 2"/>
             <wp:cNvGraphicFramePr>
               <a:graphicFrameLocks xmlns:a="http://schemas.openxmlformats.org/drawingml/2006/main" noChangeAspect="1"/>
             </wp:cNvGraphicFramePr>
@@ -2342,7 +3603,7 @@
               <a:graphicData uri="http://schemas.openxmlformats.org/drawingml/2006/picture">
                 <pic:pic xmlns:pic="http://schemas.openxmlformats.org/drawingml/2006/picture">
                   <pic:nvPicPr>
-                    <pic:cNvPr id="0" name=""/>
+                    <pic:cNvPr id="1" name=""/>
                     <pic:cNvPicPr/>
                   </pic:nvPicPr>
                   <pic:blipFill>
@@ -2354,7 +3615,7 @@
                   <pic:spPr>
                     <a:xfrm>
                       <a:off x="0" y="0"/>
-                      <a:ext cx="2781300" cy="5064713"/>
+                      <a:ext cx="4048125" cy="5067300"/>
                     </a:xfrm>
                     <a:prstGeom prst="rect">
                       <a:avLst/>
@@ -2450,12 +3711,21 @@
         </w:rPr>
         <w:t xml:space="preserve">набуто базові навички </w:t>
       </w:r>
+      <w:proofErr w:type="spellStart"/>
       <w:r>
         <w:rPr>
           <w:szCs w:val="28"/>
           <w:lang w:val="ru-RU"/>
         </w:rPr>
-        <w:t>написання запит</w:t>
+        <w:t>написання</w:t>
+      </w:r>
+      <w:proofErr w:type="spellEnd"/>
+      <w:r>
+        <w:rPr>
+          <w:szCs w:val="28"/>
+          <w:lang w:val="ru-RU"/>
+        </w:rPr>
+        <w:t xml:space="preserve"> запит</w:t>
       </w:r>
       <w:r>
         <w:rPr>
@@ -2468,7 +3738,23 @@
           <w:szCs w:val="28"/>
           <w:lang w:val="ru-RU"/>
         </w:rPr>
-        <w:t>в та формування правил</w:t>
+        <w:t xml:space="preserve">в та </w:t>
+      </w:r>
+      <w:proofErr w:type="spellStart"/>
+      <w:r>
+        <w:rPr>
+          <w:szCs w:val="28"/>
+          <w:lang w:val="ru-RU"/>
+        </w:rPr>
+        <w:t>формування</w:t>
+      </w:r>
+      <w:proofErr w:type="spellEnd"/>
+      <w:r>
+        <w:rPr>
+          <w:szCs w:val="28"/>
+          <w:lang w:val="ru-RU"/>
+        </w:rPr>
+        <w:t xml:space="preserve"> правил</w:t>
       </w:r>
       <w:r>
         <w:rPr>
@@ -3770,7 +5056,7 @@
     <w:lsdException w:name="List Table 6 Colorful Accent 6" w:uiPriority="51"/>
     <w:lsdException w:name="List Table 7 Colorful Accent 6" w:uiPriority="52"/>
   </w:latentStyles>
-  <w:style w:type="paragraph" w:default="1" w:styleId="Normal">
+  <w:style w:type="paragraph" w:default="1" w:styleId="a">
     <w:name w:val="Normal"/>
     <w:qFormat/>
     <w:rsid w:val="008C5DB1"/>
@@ -3785,13 +5071,13 @@
       <w:lang w:val="uk-UA"/>
     </w:rPr>
   </w:style>
-  <w:style w:type="character" w:default="1" w:styleId="DefaultParagraphFont">
+  <w:style w:type="character" w:default="1" w:styleId="a0">
     <w:name w:val="Default Paragraph Font"/>
     <w:uiPriority w:val="1"/>
     <w:semiHidden/>
     <w:unhideWhenUsed/>
   </w:style>
-  <w:style w:type="table" w:default="1" w:styleId="TableNormal">
+  <w:style w:type="table" w:default="1" w:styleId="a1">
     <w:name w:val="Normal Table"/>
     <w:uiPriority w:val="99"/>
     <w:semiHidden/>
@@ -3806,7 +5092,7 @@
       </w:tblCellMar>
     </w:tblPr>
   </w:style>
-  <w:style w:type="numbering" w:default="1" w:styleId="NoList">
+  <w:style w:type="numbering" w:default="1" w:styleId="a2">
     <w:name w:val="No List"/>
     <w:uiPriority w:val="99"/>
     <w:semiHidden/>
@@ -3814,13 +5100,13 @@
   </w:style>
   <w:style w:type="character" w:customStyle="1" w:styleId="apple-converted-space">
     <w:name w:val="apple-converted-space"/>
-    <w:basedOn w:val="DefaultParagraphFont"/>
+    <w:basedOn w:val="a0"/>
     <w:rsid w:val="008C5DB1"/>
   </w:style>
-  <w:style w:type="paragraph" w:styleId="BalloonText">
+  <w:style w:type="paragraph" w:styleId="a3">
     <w:name w:val="Balloon Text"/>
-    <w:basedOn w:val="Normal"/>
-    <w:link w:val="BalloonTextChar"/>
+    <w:basedOn w:val="a"/>
+    <w:link w:val="a4"/>
     <w:uiPriority w:val="99"/>
     <w:semiHidden/>
     <w:unhideWhenUsed/>
@@ -3834,10 +5120,10 @@
       <w:szCs w:val="16"/>
     </w:rPr>
   </w:style>
-  <w:style w:type="character" w:customStyle="1" w:styleId="BalloonTextChar">
-    <w:name w:val="Balloon Text Char"/>
-    <w:basedOn w:val="DefaultParagraphFont"/>
-    <w:link w:val="BalloonText"/>
+  <w:style w:type="character" w:customStyle="1" w:styleId="a4">
+    <w:name w:val="Текст у виносці Знак"/>
+    <w:basedOn w:val="a0"/>
+    <w:link w:val="a3"/>
     <w:uiPriority w:val="99"/>
     <w:semiHidden/>
     <w:rsid w:val="008C5DB1"/>
@@ -3848,9 +5134,9 @@
       <w:lang w:val="uk-UA"/>
     </w:rPr>
   </w:style>
-  <w:style w:type="paragraph" w:styleId="ListParagraph">
+  <w:style w:type="paragraph" w:styleId="a5">
     <w:name w:val="List Paragraph"/>
-    <w:basedOn w:val="Normal"/>
+    <w:basedOn w:val="a"/>
     <w:uiPriority w:val="34"/>
     <w:qFormat/>
     <w:rsid w:val="008C5DB1"/>
